--- a/Model/GEN-EMAR.docx
+++ b/Model/GEN-EMAR.docx
@@ -409,22 +409,13 @@
               <w:spacing w:before="40" w:after="40"/>
               <w:rPr>
                 <w:rFonts w:asciiTheme="majorHAnsi" w:hAnsiTheme="majorHAnsi" w:cstheme="majorHAnsi"/>
-                <w:color w:val="3F5364"/>
-                <w:sz w:val="22"/>
-                <w:szCs w:val="22"/>
-              </w:rPr>
-            </w:pPr>
-            <w:r>
-              <w:rPr>
-                <w:rFonts w:asciiTheme="majorHAnsi" w:hAnsiTheme="majorHAnsi" w:cstheme="majorHAnsi"/>
                 <w:b/>
                 <w:bCs/>
                 <w:color w:val="3F5364"/>
                 <w:sz w:val="22"/>
                 <w:szCs w:val="22"/>
               </w:rPr>
-              <w:t>Intitulé de la formation</w:t>
-            </w:r>
+            </w:pPr>
             <w:r>
               <w:rPr>
                 <w:rFonts w:asciiTheme="majorHAnsi" w:hAnsiTheme="majorHAnsi" w:cstheme="majorHAnsi"/>
@@ -434,7 +425,7 @@
                 <w:sz w:val="22"/>
                 <w:szCs w:val="22"/>
               </w:rPr>
-              <w:t xml:space="preserve"> : </w:t>
+              <w:t>Intitulé de la formation</w:t>
             </w:r>
             <w:r>
               <w:rPr>
@@ -445,25 +436,36 @@
                 <w:sz w:val="22"/>
                 <w:szCs w:val="22"/>
               </w:rPr>
-              <w:t>[</w:t>
+              <w:t xml:space="preserve"> : </w:t>
             </w:r>
             <w:r>
               <w:rPr>
                 <w:rFonts w:asciiTheme="majorHAnsi" w:hAnsiTheme="majorHAnsi" w:cstheme="majorHAnsi"/>
                 <w:b/>
                 <w:bCs/>
-                <w:color w:val="3F5364"/>
-                <w:sz w:val="22"/>
-                <w:szCs w:val="22"/>
-              </w:rPr>
-              <w:t>NOM FORMATION</w:t>
+                <w:color w:val="00B0F0"/>
+                <w:sz w:val="22"/>
+                <w:szCs w:val="22"/>
+              </w:rPr>
+              <w:t>[</w:t>
             </w:r>
             <w:r>
               <w:rPr>
                 <w:rFonts w:asciiTheme="majorHAnsi" w:hAnsiTheme="majorHAnsi" w:cstheme="majorHAnsi"/>
                 <w:b/>
                 <w:bCs/>
-                <w:color w:val="3F5364"/>
+                <w:color w:val="00B0F0"/>
+                <w:sz w:val="22"/>
+                <w:szCs w:val="22"/>
+              </w:rPr>
+              <w:t>NOM FORMATION</w:t>
+            </w:r>
+            <w:r>
+              <w:rPr>
+                <w:rFonts w:asciiTheme="majorHAnsi" w:hAnsiTheme="majorHAnsi" w:cstheme="majorHAnsi"/>
+                <w:b/>
+                <w:bCs/>
+                <w:color w:val="00B0F0"/>
                 <w:sz w:val="22"/>
                 <w:szCs w:val="22"/>
               </w:rPr>
@@ -481,11 +483,52 @@
               <w:spacing w:before="40" w:after="40"/>
               <w:rPr>
                 <w:rFonts w:asciiTheme="majorHAnsi" w:hAnsiTheme="majorHAnsi" w:cstheme="majorHAnsi"/>
+                <w:color w:val="3F5364"/>
+                <w:sz w:val="22"/>
+                <w:szCs w:val="22"/>
+                <w:u w:val="single"/>
+              </w:rPr>
+            </w:pPr>
+            <w:r>
+              <w:rPr>
+                <w:rFonts w:asciiTheme="majorHAnsi" w:hAnsiTheme="majorHAnsi" w:cstheme="majorHAnsi"/>
+                <w:b/>
                 <w:bCs/>
                 <w:color w:val="3F5364"/>
                 <w:sz w:val="22"/>
                 <w:szCs w:val="22"/>
               </w:rPr>
+              <w:t xml:space="preserve">Date de la formation : </w:t>
+            </w:r>
+            <w:r>
+              <w:rPr>
+                <w:rFonts w:asciiTheme="majorHAnsi" w:hAnsiTheme="majorHAnsi" w:cstheme="majorHAnsi"/>
+                <w:b/>
+                <w:bCs/>
+                <w:color w:val="3F5364"/>
+                <w:sz w:val="22"/>
+                <w:szCs w:val="22"/>
+                <w:u w:val="single"/>
+              </w:rPr>
+              <w:t>[DATE]</w:t>
+            </w:r>
+          </w:p>
+          <w:p>
+            <w:pPr>
+              <w:pStyle w:val="En-tte"/>
+              <w:tabs>
+                <w:tab w:val="clear" w:pos="4536"/>
+                <w:tab w:val="clear" w:pos="9072"/>
+                <w:tab w:val="right" w:pos="6300"/>
+              </w:tabs>
+              <w:spacing w:before="40" w:after="40"/>
+              <w:rPr>
+                <w:rFonts w:asciiTheme="majorHAnsi" w:hAnsiTheme="majorHAnsi" w:cstheme="majorHAnsi"/>
+                <w:bCs/>
+                <w:color w:val="3F5364"/>
+                <w:sz w:val="22"/>
+                <w:szCs w:val="22"/>
+              </w:rPr>
             </w:pPr>
             <w:r>
               <w:rPr>
@@ -495,17 +538,28 @@
                 <w:sz w:val="22"/>
                 <w:szCs w:val="22"/>
               </w:rPr>
-              <w:t>Organisme de formation</w:t>
+              <w:t xml:space="preserve">Organisme de </w:t>
             </w:r>
             <w:r>
               <w:rPr>
                 <w:rFonts w:asciiTheme="majorHAnsi" w:hAnsiTheme="majorHAnsi" w:cstheme="majorHAnsi"/>
                 <w:b/>
-                <w:color w:val="3F5364"/>
-                <w:sz w:val="22"/>
-                <w:szCs w:val="22"/>
-              </w:rPr>
-              <w:t> :</w:t>
+                <w:bCs/>
+                <w:color w:val="3F5364"/>
+                <w:sz w:val="22"/>
+                <w:szCs w:val="22"/>
+              </w:rPr>
+              <w:t>formation </w:t>
+            </w:r>
+            <w:r>
+              <w:rPr>
+                <w:rFonts w:asciiTheme="majorHAnsi" w:hAnsiTheme="majorHAnsi" w:cstheme="majorHAnsi"/>
+                <w:b/>
+                <w:color w:val="3F5364"/>
+                <w:sz w:val="22"/>
+                <w:szCs w:val="22"/>
+              </w:rPr>
+              <w:t>:</w:t>
             </w:r>
             <w:r>
               <w:rPr>
@@ -671,6 +725,7 @@
                 <w:color w:val="3F5364"/>
                 <w:sz w:val="22"/>
                 <w:szCs w:val="22"/>
+                <w:u w:val="single"/>
               </w:rPr>
               <w:t>[</w:t>
             </w:r>
@@ -681,6 +736,7 @@
                 <w:color w:val="3F5364"/>
                 <w:sz w:val="22"/>
                 <w:szCs w:val="22"/>
+                <w:u w:val="single"/>
               </w:rPr>
               <w:t>NOM</w:t>
             </w:r>
@@ -691,6 +747,7 @@
                 <w:color w:val="3F5364"/>
                 <w:sz w:val="22"/>
                 <w:szCs w:val="22"/>
+                <w:u w:val="single"/>
               </w:rPr>
               <w:t xml:space="preserve"> </w:t>
             </w:r>
@@ -701,6 +758,7 @@
                 <w:color w:val="3F5364"/>
                 <w:sz w:val="22"/>
                 <w:szCs w:val="22"/>
+                <w:u w:val="single"/>
               </w:rPr>
               <w:t>DU</w:t>
             </w:r>
@@ -711,6 +769,7 @@
                 <w:color w:val="3F5364"/>
                 <w:sz w:val="22"/>
                 <w:szCs w:val="22"/>
+                <w:u w:val="single"/>
               </w:rPr>
               <w:t xml:space="preserve"> </w:t>
             </w:r>
@@ -721,6 +780,7 @@
                 <w:color w:val="3F5364"/>
                 <w:sz w:val="22"/>
                 <w:szCs w:val="22"/>
+                <w:u w:val="single"/>
               </w:rPr>
               <w:t>FORMATEUR</w:t>
             </w:r>
@@ -731,6 +791,7 @@
                 <w:color w:val="3F5364"/>
                 <w:sz w:val="22"/>
                 <w:szCs w:val="22"/>
+                <w:u w:val="single"/>
               </w:rPr>
               <w:t>]</w:t>
             </w:r>
@@ -828,23 +889,6 @@
               </w:rPr>
               <w:t>INTER]</w:t>
             </w:r>
-          </w:p>
-          <w:p>
-            <w:pPr>
-              <w:pStyle w:val="En-tte"/>
-              <w:tabs>
-                <w:tab w:val="clear" w:pos="4536"/>
-                <w:tab w:val="clear" w:pos="9072"/>
-                <w:tab w:val="right" w:pos="6300"/>
-              </w:tabs>
-              <w:spacing w:before="40" w:after="40"/>
-              <w:rPr>
-                <w:rFonts w:asciiTheme="majorHAnsi" w:hAnsiTheme="majorHAnsi" w:cstheme="majorHAnsi"/>
-                <w:color w:val="3F5364"/>
-                <w:sz w:val="22"/>
-                <w:szCs w:val="22"/>
-              </w:rPr>
-            </w:pPr>
           </w:p>
           <w:p>
             <w:pPr>
@@ -910,38 +954,388 @@
               <w:spacing w:before="40" w:after="40"/>
               <w:rPr>
                 <w:rFonts w:asciiTheme="majorHAnsi" w:hAnsiTheme="majorHAnsi" w:cstheme="majorHAnsi"/>
+                <w:color w:val="3F5364"/>
+                <w:sz w:val="22"/>
+                <w:szCs w:val="22"/>
+              </w:rPr>
+            </w:pPr>
+            <w:r>
+              <w:rPr>
+                <w:rFonts w:asciiTheme="majorHAnsi" w:hAnsiTheme="majorHAnsi" w:cstheme="majorHAnsi"/>
+                <w:b/>
                 <w:bCs/>
                 <w:color w:val="3F5364"/>
                 <w:sz w:val="22"/>
                 <w:szCs w:val="22"/>
               </w:rPr>
+              <w:t>Durée</w:t>
+            </w:r>
+            <w:r>
+              <w:rPr>
+                <w:rFonts w:asciiTheme="majorHAnsi" w:hAnsiTheme="majorHAnsi" w:cstheme="majorHAnsi"/>
+                <w:color w:val="3F5364"/>
+                <w:sz w:val="22"/>
+                <w:szCs w:val="22"/>
+              </w:rPr>
+              <w:t> :</w:t>
+            </w:r>
+            <w:r>
+              <w:rPr>
+                <w:rFonts w:asciiTheme="majorHAnsi" w:hAnsiTheme="majorHAnsi" w:cstheme="majorHAnsi"/>
+                <w:b/>
+                <w:bCs/>
+                <w:color w:val="3F5364"/>
+                <w:sz w:val="22"/>
+                <w:szCs w:val="22"/>
+              </w:rPr>
+              <w:t xml:space="preserve"> </w:t>
+            </w:r>
+            <w:r>
+              <w:rPr>
+                <w:rFonts w:asciiTheme="majorHAnsi" w:hAnsiTheme="majorHAnsi" w:cstheme="majorHAnsi"/>
+                <w:b/>
+                <w:bCs/>
+                <w:color w:val="3F5364"/>
+                <w:sz w:val="22"/>
+                <w:szCs w:val="22"/>
+              </w:rPr>
+              <w:t>[</w:t>
+            </w:r>
+            <w:r>
+              <w:rPr>
+                <w:rFonts w:asciiTheme="majorHAnsi" w:hAnsiTheme="majorHAnsi" w:cstheme="majorHAnsi"/>
+                <w:b/>
+                <w:bCs/>
+                <w:color w:val="3F5364"/>
+                <w:sz w:val="22"/>
+                <w:szCs w:val="22"/>
+              </w:rPr>
+              <w:t>HEURES</w:t>
+            </w:r>
+            <w:r>
+              <w:rPr>
+                <w:rFonts w:asciiTheme="majorHAnsi" w:hAnsiTheme="majorHAnsi" w:cstheme="majorHAnsi"/>
+                <w:b/>
+                <w:bCs/>
+                <w:color w:val="3F5364"/>
+                <w:sz w:val="22"/>
+                <w:szCs w:val="22"/>
+              </w:rPr>
+              <w:t>]</w:t>
+            </w:r>
+            <w:r>
+              <w:rPr>
+                <w:rFonts w:asciiTheme="majorHAnsi" w:hAnsiTheme="majorHAnsi" w:cstheme="majorHAnsi"/>
+                <w:color w:val="3F5364"/>
+                <w:sz w:val="22"/>
+                <w:szCs w:val="22"/>
+              </w:rPr>
+              <w:t xml:space="preserve"> </w:t>
+            </w:r>
+            <w:r>
+              <w:rPr>
+                <w:rFonts w:asciiTheme="majorHAnsi" w:hAnsiTheme="majorHAnsi" w:cstheme="majorHAnsi"/>
+                <w:color w:val="3F5364"/>
+                <w:sz w:val="22"/>
+                <w:szCs w:val="22"/>
+              </w:rPr>
+              <w:t>Heures</w:t>
+            </w:r>
+            <w:r>
+              <w:rPr>
+                <w:rFonts w:asciiTheme="majorHAnsi" w:hAnsiTheme="majorHAnsi" w:cstheme="majorHAnsi"/>
+                <w:color w:val="3F5364"/>
+                <w:sz w:val="22"/>
+                <w:szCs w:val="22"/>
+              </w:rPr>
+              <w:t xml:space="preserve"> </w:t>
+            </w:r>
+            <w:r>
+              <w:rPr>
+                <w:rFonts w:asciiTheme="majorHAnsi" w:hAnsiTheme="majorHAnsi" w:cstheme="majorHAnsi"/>
+                <w:color w:val="3F5364"/>
+                <w:sz w:val="22"/>
+                <w:szCs w:val="22"/>
+              </w:rPr>
+              <w:t>su</w:t>
+            </w:r>
+            <w:r>
+              <w:rPr>
+                <w:rFonts w:asciiTheme="majorHAnsi" w:hAnsiTheme="majorHAnsi" w:cstheme="majorHAnsi"/>
+                <w:color w:val="3F5364"/>
+                <w:sz w:val="22"/>
+                <w:szCs w:val="22"/>
+              </w:rPr>
+              <w:t>r</w:t>
+            </w:r>
+            <w:r>
+              <w:rPr>
+                <w:rFonts w:asciiTheme="majorHAnsi" w:hAnsiTheme="majorHAnsi" w:cstheme="majorHAnsi"/>
+                <w:color w:val="3F5364"/>
+                <w:sz w:val="22"/>
+                <w:szCs w:val="22"/>
+              </w:rPr>
+              <w:t xml:space="preserve"> </w:t>
+            </w:r>
+            <w:r>
+              <w:rPr>
+                <w:rFonts w:asciiTheme="majorHAnsi" w:hAnsiTheme="majorHAnsi" w:cstheme="majorHAnsi"/>
+                <w:b/>
+                <w:bCs/>
+                <w:color w:val="3F5364"/>
+                <w:sz w:val="22"/>
+                <w:szCs w:val="22"/>
+              </w:rPr>
+              <w:t>1</w:t>
+            </w:r>
+            <w:r>
+              <w:rPr>
+                <w:rFonts w:asciiTheme="majorHAnsi" w:hAnsiTheme="majorHAnsi" w:cstheme="majorHAnsi"/>
+                <w:color w:val="3F5364"/>
+                <w:sz w:val="22"/>
+                <w:szCs w:val="22"/>
+              </w:rPr>
+              <w:t xml:space="preserve"> </w:t>
+            </w:r>
+            <w:r>
+              <w:rPr>
+                <w:rFonts w:asciiTheme="majorHAnsi" w:hAnsiTheme="majorHAnsi" w:cstheme="majorHAnsi"/>
+                <w:color w:val="3F5364"/>
+                <w:sz w:val="22"/>
+                <w:szCs w:val="22"/>
+              </w:rPr>
+              <w:t>J</w:t>
+            </w:r>
+            <w:r>
+              <w:rPr>
+                <w:rFonts w:asciiTheme="majorHAnsi" w:hAnsiTheme="majorHAnsi" w:cstheme="majorHAnsi"/>
+                <w:color w:val="3F5364"/>
+                <w:sz w:val="22"/>
+                <w:szCs w:val="22"/>
+              </w:rPr>
+              <w:t>our(s</w:t>
+            </w:r>
+            <w:r>
+              <w:rPr>
+                <w:rFonts w:asciiTheme="majorHAnsi" w:hAnsiTheme="majorHAnsi" w:cstheme="majorHAnsi"/>
+                <w:color w:val="3F5364"/>
+                <w:sz w:val="22"/>
+                <w:szCs w:val="22"/>
+              </w:rPr>
+              <w:t>)</w:t>
+            </w:r>
+          </w:p>
+          <w:p>
+            <w:pPr>
+              <w:pStyle w:val="En-tte"/>
+              <w:tabs>
+                <w:tab w:val="clear" w:pos="4536"/>
+                <w:tab w:val="clear" w:pos="9072"/>
+                <w:tab w:val="right" w:pos="6300"/>
+              </w:tabs>
+              <w:spacing w:before="40" w:after="40"/>
+              <w:rPr>
+                <w:rFonts w:asciiTheme="majorHAnsi" w:hAnsiTheme="majorHAnsi" w:cstheme="majorHAnsi"/>
+                <w:color w:val="3F5364"/>
+                <w:sz w:val="22"/>
+                <w:szCs w:val="22"/>
+              </w:rPr>
             </w:pPr>
-            <w:r>
-              <w:rPr>
-                <w:rFonts w:ascii="Candara" w:hAnsi="Candara"/>
-                <w:color w:val="3F5364"/>
-                <w:sz w:val="22"/>
-                <w:szCs w:val="22"/>
-              </w:rPr>
-              <w:t xml:space="preserve">    </w:t>
-            </w:r>
-            <w:r>
-              <w:rPr>
-                <w:rFonts w:asciiTheme="majorHAnsi" w:hAnsiTheme="majorHAnsi" w:cstheme="majorHAnsi"/>
-                <w:color w:val="3F5364"/>
-                <w:sz w:val="22"/>
-                <w:szCs w:val="22"/>
-              </w:rPr>
-              <w:t>Durée</w:t>
-            </w:r>
-            <w:r>
-              <w:rPr>
-                <w:rFonts w:asciiTheme="majorHAnsi" w:hAnsiTheme="majorHAnsi" w:cstheme="majorHAnsi"/>
-                <w:color w:val="3F5364"/>
-                <w:sz w:val="22"/>
-                <w:szCs w:val="22"/>
-              </w:rPr>
-              <w:t> :</w:t>
+          </w:p>
+          <w:p>
+            <w:pPr>
+              <w:pStyle w:val="En-tte"/>
+              <w:tabs>
+                <w:tab w:val="clear" w:pos="4536"/>
+                <w:tab w:val="clear" w:pos="9072"/>
+                <w:tab w:val="right" w:pos="6300"/>
+              </w:tabs>
+              <w:spacing w:before="40" w:after="40"/>
+              <w:rPr>
+                <w:rFonts w:asciiTheme="majorHAnsi" w:hAnsiTheme="majorHAnsi" w:cstheme="majorHAnsi"/>
+                <w:bCs/>
+                <w:color w:val="3F5364"/>
+                <w:sz w:val="22"/>
+                <w:szCs w:val="22"/>
+              </w:rPr>
+            </w:pPr>
+            <w:r>
+              <w:rPr>
+                <w:rFonts w:asciiTheme="majorHAnsi" w:hAnsiTheme="majorHAnsi" w:cstheme="majorHAnsi"/>
+                <w:b/>
+                <w:bCs/>
+                <w:color w:val="3F5364"/>
+                <w:sz w:val="22"/>
+                <w:szCs w:val="22"/>
+                <w:u w:val="single"/>
+              </w:rPr>
+              <w:t>Horaires de la formation :</w:t>
+            </w:r>
+            <w:r>
+              <w:rPr>
+                <w:rFonts w:asciiTheme="majorHAnsi" w:hAnsiTheme="majorHAnsi" w:cstheme="majorHAnsi"/>
+                <w:bCs/>
+                <w:color w:val="3F5364"/>
+                <w:sz w:val="22"/>
+                <w:szCs w:val="22"/>
+              </w:rPr>
+              <w:tab/>
+            </w:r>
+          </w:p>
+          <w:p>
+            <w:pPr>
+              <w:pStyle w:val="En-tte"/>
+              <w:tabs>
+                <w:tab w:val="clear" w:pos="4536"/>
+                <w:tab w:val="clear" w:pos="9072"/>
+                <w:tab w:val="right" w:pos="6300"/>
+              </w:tabs>
+              <w:spacing w:before="40" w:after="40"/>
+              <w:rPr>
+                <w:rFonts w:asciiTheme="majorHAnsi" w:hAnsiTheme="majorHAnsi" w:cstheme="majorHAnsi"/>
+                <w:b/>
+                <w:color w:val="3F5364"/>
+                <w:sz w:val="22"/>
+                <w:szCs w:val="22"/>
+              </w:rPr>
+            </w:pPr>
+            <w:r>
+              <w:rPr>
+                <w:rFonts w:asciiTheme="majorHAnsi" w:hAnsiTheme="majorHAnsi" w:cstheme="majorHAnsi"/>
+                <w:bCs/>
+                <w:i/>
+                <w:iCs/>
+                <w:color w:val="3F5364"/>
+                <w:sz w:val="22"/>
+                <w:szCs w:val="22"/>
+              </w:rPr>
+              <w:t>Matin</w:t>
+            </w:r>
+            <w:r>
+              <w:rPr>
+                <w:rFonts w:asciiTheme="majorHAnsi" w:hAnsiTheme="majorHAnsi" w:cstheme="majorHAnsi"/>
+                <w:bCs/>
+                <w:color w:val="3F5364"/>
+                <w:sz w:val="22"/>
+                <w:szCs w:val="22"/>
+              </w:rPr>
+              <w:t xml:space="preserve"> : </w:t>
+            </w:r>
+            <w:r>
+              <w:rPr>
+                <w:rFonts w:asciiTheme="majorHAnsi" w:hAnsiTheme="majorHAnsi" w:cstheme="majorHAnsi"/>
+                <w:b/>
+                <w:color w:val="3F5364"/>
+                <w:sz w:val="22"/>
+                <w:szCs w:val="22"/>
+                <w:u w:val="single"/>
+              </w:rPr>
+              <w:t>[HORAIRES MATIN]</w:t>
+            </w:r>
+          </w:p>
+          <w:p>
+            <w:pPr>
+              <w:pStyle w:val="En-tte"/>
+              <w:tabs>
+                <w:tab w:val="clear" w:pos="4536"/>
+                <w:tab w:val="clear" w:pos="9072"/>
+                <w:tab w:val="right" w:pos="6300"/>
+              </w:tabs>
+              <w:spacing w:before="40" w:after="40"/>
+              <w:rPr>
+                <w:rFonts w:asciiTheme="majorHAnsi" w:hAnsiTheme="majorHAnsi" w:cstheme="majorHAnsi"/>
+                <w:bCs/>
+                <w:color w:val="3F5364"/>
+                <w:sz w:val="22"/>
+                <w:szCs w:val="22"/>
+              </w:rPr>
+            </w:pPr>
+            <w:r>
+              <w:rPr>
+                <w:rFonts w:asciiTheme="majorHAnsi" w:hAnsiTheme="majorHAnsi" w:cstheme="majorHAnsi"/>
+                <w:bCs/>
+                <w:i/>
+                <w:iCs/>
+                <w:color w:val="3F5364"/>
+                <w:sz w:val="22"/>
+                <w:szCs w:val="22"/>
+              </w:rPr>
+              <w:t>Après-midi</w:t>
+            </w:r>
+            <w:r>
+              <w:rPr>
+                <w:rFonts w:asciiTheme="majorHAnsi" w:hAnsiTheme="majorHAnsi" w:cstheme="majorHAnsi"/>
+                <w:bCs/>
+                <w:color w:val="3F5364"/>
+                <w:sz w:val="22"/>
+                <w:szCs w:val="22"/>
+              </w:rPr>
+              <w:t xml:space="preserve"> : </w:t>
+            </w:r>
+            <w:r>
+              <w:rPr>
+                <w:rFonts w:asciiTheme="majorHAnsi" w:hAnsiTheme="majorHAnsi" w:cstheme="majorHAnsi"/>
+                <w:b/>
+                <w:color w:val="3F5364"/>
+                <w:sz w:val="22"/>
+                <w:szCs w:val="22"/>
+                <w:u w:val="single"/>
+              </w:rPr>
+              <w:t>[HORAIRES APRES-MIDI]</w:t>
+            </w:r>
+          </w:p>
+        </w:tc>
+      </w:tr>
+    </w:tbl>
+    <w:tbl>
+      <w:tblPr>
+        <w:tblpPr w:leftFromText="141" w:rightFromText="141" w:vertAnchor="text" w:tblpX="250" w:tblpY="25"/>
+        <w:tblOverlap w:val="never"/>
+        <w:tblW w:w="0" w:type="auto"/>
+        <w:shd w:val="clear" w:color="auto" w:fill="E0E0E0"/>
+        <w:tblLayout w:type="fixed"/>
+        <w:tblLook w:val="01E0" w:firstRow="1" w:lastRow="1" w:firstColumn="1" w:lastColumn="1" w:noHBand="0" w:noVBand="0"/>
+      </w:tblPr>
+      <w:tblGrid>
+        <w:gridCol w:w="2884"/>
+        <w:gridCol w:w="1354"/>
+        <w:gridCol w:w="1559"/>
+        <w:gridCol w:w="1662"/>
+      </w:tblGrid>
+      <w:tr>
+        <w:trPr>
+          <w:trHeight w:val="397"/>
+        </w:trPr>
+        <w:tc>
+          <w:tcPr>
+            <w:tcW w:w="2884" w:type="dxa"/>
+            <w:vMerge w:val="restart"/>
+            <w:tcBorders>
+              <w:top w:val="single" w:sz="12" w:space="0" w:color="auto"/>
+              <w:left w:val="single" w:sz="12" w:space="0" w:color="auto"/>
+              <w:right w:val="single" w:sz="8" w:space="0" w:color="auto"/>
+            </w:tcBorders>
+            <w:shd w:val="clear" w:color="auto" w:fill="auto"/>
+            <w:vAlign w:val="center"/>
+          </w:tcPr>
+          <w:p>
+            <w:pPr>
+              <w:jc w:val="center"/>
+              <w:rPr>
+                <w:rFonts w:asciiTheme="majorHAnsi" w:hAnsiTheme="majorHAnsi" w:cstheme="majorHAnsi"/>
+                <w:color w:val="3F5364"/>
+                <w:sz w:val="22"/>
+                <w:szCs w:val="22"/>
+              </w:rPr>
+            </w:pPr>
+            <w:r>
+              <w:rPr>
+                <w:rFonts w:asciiTheme="majorHAnsi" w:hAnsiTheme="majorHAnsi" w:cstheme="majorHAnsi"/>
+                <w:color w:val="3F5364"/>
+                <w:sz w:val="22"/>
+                <w:szCs w:val="22"/>
+              </w:rPr>
+              <w:t>Nom(s) et Prénom(s) Stagiaire(s)</w:t>
             </w:r>
             <w:r>
               <w:rPr>
@@ -952,131 +1346,360 @@
               </w:rPr>
               <w:t xml:space="preserve"> </w:t>
             </w:r>
-            <w:r>
-              <w:rPr>
-                <w:rFonts w:asciiTheme="majorHAnsi" w:hAnsiTheme="majorHAnsi" w:cstheme="majorHAnsi"/>
-                <w:color w:val="3F5364"/>
-                <w:sz w:val="22"/>
-                <w:szCs w:val="22"/>
-              </w:rPr>
-              <w:t xml:space="preserve">   </w:t>
-            </w:r>
-            <w:r>
-              <w:rPr>
-                <w:rFonts w:asciiTheme="majorHAnsi" w:hAnsiTheme="majorHAnsi" w:cstheme="majorHAnsi"/>
-                <w:color w:val="3F5364"/>
-                <w:sz w:val="22"/>
-                <w:szCs w:val="22"/>
-              </w:rPr>
-              <w:t xml:space="preserve">     </w:t>
-            </w:r>
-            <w:r>
-              <w:rPr>
-                <w:rFonts w:asciiTheme="majorHAnsi" w:hAnsiTheme="majorHAnsi" w:cstheme="majorHAnsi"/>
-                <w:color w:val="3F5364"/>
+          </w:p>
+        </w:tc>
+        <w:tc>
+          <w:tcPr>
+            <w:tcW w:w="1354" w:type="dxa"/>
+            <w:vMerge w:val="restart"/>
+            <w:tcBorders>
+              <w:top w:val="single" w:sz="12" w:space="0" w:color="auto"/>
+              <w:left w:val="single" w:sz="12" w:space="0" w:color="auto"/>
+              <w:right w:val="single" w:sz="12" w:space="0" w:color="auto"/>
+            </w:tcBorders>
+            <w:vAlign w:val="center"/>
+          </w:tcPr>
+          <w:p>
+            <w:pPr>
+              <w:jc w:val="center"/>
+              <w:rPr>
+                <w:rFonts w:asciiTheme="majorHAnsi" w:hAnsiTheme="majorHAnsi" w:cstheme="majorHAnsi"/>
+                <w:color w:val="3F5364"/>
+                <w:sz w:val="22"/>
+                <w:szCs w:val="22"/>
+              </w:rPr>
+            </w:pPr>
+            <w:r>
+              <w:rPr>
+                <w:rFonts w:asciiTheme="majorHAnsi" w:hAnsiTheme="majorHAnsi" w:cstheme="majorHAnsi"/>
+                <w:color w:val="3F5364"/>
+                <w:sz w:val="22"/>
+                <w:szCs w:val="22"/>
+              </w:rPr>
+              <w:t>Société</w:t>
+            </w:r>
+          </w:p>
+        </w:tc>
+        <w:tc>
+          <w:tcPr>
+            <w:tcW w:w="3221" w:type="dxa"/>
+            <w:gridSpan w:val="2"/>
+            <w:tcBorders>
+              <w:top w:val="single" w:sz="12" w:space="0" w:color="auto"/>
+              <w:left w:val="single" w:sz="12" w:space="0" w:color="auto"/>
+              <w:bottom w:val="single" w:sz="12" w:space="0" w:color="auto"/>
+              <w:right w:val="single" w:sz="8" w:space="0" w:color="auto"/>
+            </w:tcBorders>
+            <w:shd w:val="clear" w:color="auto" w:fill="auto"/>
+            <w:vAlign w:val="center"/>
+          </w:tcPr>
+          <w:p>
+            <w:pPr>
+              <w:jc w:val="center"/>
+              <w:rPr>
+                <w:rFonts w:asciiTheme="majorHAnsi" w:hAnsiTheme="majorHAnsi" w:cstheme="majorHAnsi"/>
+                <w:color w:val="3F5364"/>
+                <w:sz w:val="22"/>
+                <w:szCs w:val="22"/>
+                <w:u w:val="single"/>
+              </w:rPr>
+            </w:pPr>
+            <w:r>
+              <w:rPr>
+                <w:rFonts w:asciiTheme="majorHAnsi" w:hAnsiTheme="majorHAnsi" w:cstheme="majorHAnsi"/>
+                <w:color w:val="3F5364"/>
+                <w:sz w:val="22"/>
+                <w:szCs w:val="22"/>
+                <w:u w:val="single"/>
+              </w:rPr>
+              <w:t>[DATE]</w:t>
+            </w:r>
+          </w:p>
+        </w:tc>
+      </w:tr>
+      <w:tr>
+        <w:trPr>
+          <w:trHeight w:val="397"/>
+        </w:trPr>
+        <w:tc>
+          <w:tcPr>
+            <w:tcW w:w="2884" w:type="dxa"/>
+            <w:vMerge/>
+            <w:tcBorders>
+              <w:left w:val="single" w:sz="12" w:space="0" w:color="auto"/>
+              <w:right w:val="single" w:sz="8" w:space="0" w:color="auto"/>
+            </w:tcBorders>
+            <w:shd w:val="clear" w:color="auto" w:fill="auto"/>
+            <w:vAlign w:val="center"/>
+          </w:tcPr>
+          <w:p>
+            <w:pPr>
+              <w:jc w:val="center"/>
+              <w:rPr>
+                <w:rFonts w:asciiTheme="majorHAnsi" w:hAnsiTheme="majorHAnsi" w:cstheme="majorHAnsi"/>
+                <w:color w:val="3F5364"/>
+                <w:sz w:val="22"/>
+                <w:szCs w:val="22"/>
+              </w:rPr>
+            </w:pPr>
+          </w:p>
+        </w:tc>
+        <w:tc>
+          <w:tcPr>
+            <w:tcW w:w="1354" w:type="dxa"/>
+            <w:vMerge/>
+            <w:tcBorders>
+              <w:left w:val="single" w:sz="12" w:space="0" w:color="auto"/>
+              <w:right w:val="single" w:sz="12" w:space="0" w:color="auto"/>
+            </w:tcBorders>
+            <w:vAlign w:val="center"/>
+          </w:tcPr>
+          <w:p>
+            <w:pPr>
+              <w:jc w:val="center"/>
+              <w:rPr>
+                <w:rFonts w:asciiTheme="majorHAnsi" w:hAnsiTheme="majorHAnsi" w:cstheme="majorHAnsi"/>
+                <w:color w:val="3F5364"/>
+                <w:sz w:val="22"/>
+                <w:szCs w:val="22"/>
+              </w:rPr>
+            </w:pPr>
+          </w:p>
+        </w:tc>
+        <w:tc>
+          <w:tcPr>
+            <w:tcW w:w="1559" w:type="dxa"/>
+            <w:tcBorders>
+              <w:top w:val="single" w:sz="12" w:space="0" w:color="auto"/>
+              <w:left w:val="single" w:sz="12" w:space="0" w:color="auto"/>
+              <w:right w:val="single" w:sz="12" w:space="0" w:color="auto"/>
+            </w:tcBorders>
+            <w:shd w:val="clear" w:color="auto" w:fill="auto"/>
+            <w:vAlign w:val="center"/>
+          </w:tcPr>
+          <w:p>
+            <w:pPr>
+              <w:jc w:val="center"/>
+              <w:rPr>
+                <w:rFonts w:asciiTheme="majorHAnsi" w:hAnsiTheme="majorHAnsi" w:cstheme="majorHAnsi"/>
+                <w:color w:val="3F5364"/>
+                <w:sz w:val="22"/>
+                <w:szCs w:val="22"/>
+              </w:rPr>
+            </w:pPr>
+            <w:r>
+              <w:rPr>
+                <w:rFonts w:asciiTheme="majorHAnsi" w:hAnsiTheme="majorHAnsi" w:cstheme="majorHAnsi"/>
+                <w:color w:val="3F5364"/>
+                <w:sz w:val="22"/>
+                <w:szCs w:val="22"/>
+              </w:rPr>
+              <w:t>Matin</w:t>
+            </w:r>
+          </w:p>
+        </w:tc>
+        <w:tc>
+          <w:tcPr>
+            <w:tcW w:w="1662" w:type="dxa"/>
+            <w:tcBorders>
+              <w:top w:val="single" w:sz="12" w:space="0" w:color="auto"/>
+              <w:left w:val="single" w:sz="12" w:space="0" w:color="auto"/>
+              <w:right w:val="single" w:sz="12" w:space="0" w:color="auto"/>
+            </w:tcBorders>
+            <w:shd w:val="clear" w:color="auto" w:fill="auto"/>
+            <w:vAlign w:val="center"/>
+          </w:tcPr>
+          <w:p>
+            <w:pPr>
+              <w:jc w:val="center"/>
+              <w:rPr>
+                <w:rFonts w:asciiTheme="majorHAnsi" w:hAnsiTheme="majorHAnsi" w:cstheme="majorHAnsi"/>
+                <w:color w:val="3F5364"/>
+                <w:sz w:val="22"/>
+                <w:szCs w:val="22"/>
+              </w:rPr>
+            </w:pPr>
+            <w:r>
+              <w:rPr>
+                <w:rFonts w:asciiTheme="majorHAnsi" w:hAnsiTheme="majorHAnsi" w:cstheme="majorHAnsi"/>
+                <w:color w:val="3F5364"/>
+                <w:sz w:val="22"/>
+                <w:szCs w:val="22"/>
+              </w:rPr>
+              <w:t>Après-midi</w:t>
+            </w:r>
+          </w:p>
+        </w:tc>
+      </w:tr>
+      <w:tr>
+        <w:trPr>
+          <w:trHeight w:val="397"/>
+        </w:trPr>
+        <w:tc>
+          <w:tcPr>
+            <w:tcW w:w="2884" w:type="dxa"/>
+            <w:tcBorders>
+              <w:top w:val="double" w:sz="4" w:space="0" w:color="auto"/>
+              <w:left w:val="single" w:sz="12" w:space="0" w:color="auto"/>
+              <w:bottom w:val="single" w:sz="8" w:space="0" w:color="auto"/>
+              <w:right w:val="single" w:sz="8" w:space="0" w:color="auto"/>
+            </w:tcBorders>
+            <w:shd w:val="clear" w:color="auto" w:fill="auto"/>
+            <w:vAlign w:val="center"/>
+          </w:tcPr>
+          <w:p>
+            <w:pPr>
+              <w:rPr>
+                <w:rFonts w:asciiTheme="majorHAnsi" w:hAnsiTheme="majorHAnsi" w:cstheme="majorHAnsi"/>
+                <w:color w:val="1F497D" w:themeColor="text2"/>
+                <w:sz w:val="22"/>
+                <w:szCs w:val="22"/>
+                <w:highlight w:val="yellow"/>
+              </w:rPr>
+            </w:pPr>
+            <w:r>
+              <w:rPr>
+                <w:rFonts w:asciiTheme="majorHAnsi" w:hAnsiTheme="majorHAnsi" w:cstheme="majorHAnsi"/>
+                <w:color w:val="1F497D" w:themeColor="text2"/>
+                <w:sz w:val="22"/>
+                <w:szCs w:val="22"/>
+              </w:rPr>
+              <w:t>[#</w:t>
+            </w:r>
+            <w:proofErr w:type="gramStart"/>
+            <w:r>
+              <w:rPr>
+                <w:rFonts w:asciiTheme="majorHAnsi" w:hAnsiTheme="majorHAnsi" w:cstheme="majorHAnsi"/>
+                <w:color w:val="1F497D" w:themeColor="text2"/>
+                <w:sz w:val="22"/>
+                <w:szCs w:val="22"/>
+              </w:rPr>
+              <w:t>TABLEAU]</w:t>
+            </w:r>
+            <w:r>
+              <w:rPr>
+                <w:rFonts w:asciiTheme="majorHAnsi" w:hAnsiTheme="majorHAnsi" w:cstheme="majorHAnsi"/>
+                <w:color w:val="404040" w:themeColor="text1" w:themeTint="BF"/>
                 <w:sz w:val="22"/>
                 <w:szCs w:val="22"/>
               </w:rPr>
               <w:t>[</w:t>
             </w:r>
-            <w:r>
-              <w:rPr>
-                <w:rFonts w:asciiTheme="majorHAnsi" w:hAnsiTheme="majorHAnsi" w:cstheme="majorHAnsi"/>
-                <w:color w:val="3F5364"/>
-                <w:sz w:val="22"/>
-                <w:szCs w:val="22"/>
-              </w:rPr>
-              <w:t>HEURES</w:t>
-            </w:r>
-            <w:r>
-              <w:rPr>
-                <w:rFonts w:asciiTheme="majorHAnsi" w:hAnsiTheme="majorHAnsi" w:cstheme="majorHAnsi"/>
-                <w:color w:val="3F5364"/>
-                <w:sz w:val="22"/>
-                <w:szCs w:val="22"/>
-              </w:rPr>
-              <w:t>]</w:t>
-            </w:r>
-            <w:r>
-              <w:rPr>
-                <w:rFonts w:asciiTheme="majorHAnsi" w:hAnsiTheme="majorHAnsi" w:cstheme="majorHAnsi"/>
-                <w:color w:val="3F5364"/>
-                <w:sz w:val="22"/>
-                <w:szCs w:val="22"/>
-              </w:rPr>
-              <w:t xml:space="preserve">      </w:t>
-            </w:r>
-            <w:r>
-              <w:rPr>
-                <w:rFonts w:asciiTheme="majorHAnsi" w:hAnsiTheme="majorHAnsi" w:cstheme="majorHAnsi"/>
-                <w:color w:val="3F5364"/>
-                <w:sz w:val="22"/>
-                <w:szCs w:val="22"/>
-              </w:rPr>
-              <w:t xml:space="preserve">Heures </w:t>
-            </w:r>
-            <w:r>
-              <w:rPr>
-                <w:rFonts w:asciiTheme="majorHAnsi" w:hAnsiTheme="majorHAnsi" w:cstheme="majorHAnsi"/>
-                <w:color w:val="3F5364"/>
-                <w:sz w:val="22"/>
-                <w:szCs w:val="22"/>
-              </w:rPr>
-              <w:t xml:space="preserve">            </w:t>
-            </w:r>
-            <w:r>
-              <w:rPr>
-                <w:rFonts w:asciiTheme="majorHAnsi" w:hAnsiTheme="majorHAnsi" w:cstheme="majorHAnsi"/>
-                <w:color w:val="3F5364"/>
-                <w:sz w:val="22"/>
-                <w:szCs w:val="22"/>
-              </w:rPr>
-              <w:t>su</w:t>
-            </w:r>
-            <w:r>
-              <w:rPr>
-                <w:rFonts w:asciiTheme="majorHAnsi" w:hAnsiTheme="majorHAnsi" w:cstheme="majorHAnsi"/>
-                <w:color w:val="3F5364"/>
-                <w:sz w:val="22"/>
-                <w:szCs w:val="22"/>
-              </w:rPr>
-              <w:t xml:space="preserve">r      </w:t>
-            </w:r>
-            <w:r>
-              <w:rPr>
-                <w:rFonts w:asciiTheme="majorHAnsi" w:hAnsiTheme="majorHAnsi" w:cstheme="majorHAnsi"/>
-                <w:color w:val="3F5364"/>
-                <w:sz w:val="22"/>
-                <w:szCs w:val="22"/>
-              </w:rPr>
-              <w:t xml:space="preserve">   </w:t>
-            </w:r>
-            <w:r>
-              <w:rPr>
-                <w:rFonts w:asciiTheme="majorHAnsi" w:hAnsiTheme="majorHAnsi" w:cstheme="majorHAnsi"/>
-                <w:color w:val="3F5364"/>
-                <w:sz w:val="22"/>
-                <w:szCs w:val="22"/>
-              </w:rPr>
-              <w:t>1</w:t>
-            </w:r>
-            <w:r>
-              <w:rPr>
-                <w:rFonts w:asciiTheme="majorHAnsi" w:hAnsiTheme="majorHAnsi" w:cstheme="majorHAnsi"/>
-                <w:color w:val="3F5364"/>
-                <w:sz w:val="22"/>
-                <w:szCs w:val="22"/>
-              </w:rPr>
-              <w:t xml:space="preserve">     </w:t>
-            </w:r>
-            <w:r>
-              <w:rPr>
-                <w:rFonts w:asciiTheme="majorHAnsi" w:hAnsiTheme="majorHAnsi" w:cstheme="majorHAnsi"/>
-                <w:color w:val="3F5364"/>
-                <w:sz w:val="22"/>
-                <w:szCs w:val="22"/>
-              </w:rPr>
-              <w:t>Jour(s)</w:t>
+            <w:proofErr w:type="gramEnd"/>
+            <w:r>
+              <w:rPr>
+                <w:rFonts w:asciiTheme="majorHAnsi" w:hAnsiTheme="majorHAnsi" w:cstheme="majorHAnsi"/>
+                <w:color w:val="404040" w:themeColor="text1" w:themeTint="BF"/>
+                <w:sz w:val="22"/>
+                <w:szCs w:val="22"/>
+              </w:rPr>
+              <w:t>NOM_PRENOM]</w:t>
+            </w:r>
+          </w:p>
+        </w:tc>
+        <w:tc>
+          <w:tcPr>
+            <w:tcW w:w="1354" w:type="dxa"/>
+            <w:tcBorders>
+              <w:top w:val="double" w:sz="4" w:space="0" w:color="auto"/>
+              <w:left w:val="single" w:sz="12" w:space="0" w:color="auto"/>
+              <w:bottom w:val="single" w:sz="8" w:space="0" w:color="auto"/>
+              <w:right w:val="single" w:sz="12" w:space="0" w:color="auto"/>
+            </w:tcBorders>
+            <w:vAlign w:val="center"/>
+          </w:tcPr>
+          <w:p>
+            <w:pPr>
+              <w:rPr>
+                <w:rFonts w:asciiTheme="majorHAnsi" w:hAnsiTheme="majorHAnsi" w:cstheme="majorHAnsi"/>
+                <w:sz w:val="22"/>
+                <w:szCs w:val="22"/>
+                <w:highlight w:val="yellow"/>
+              </w:rPr>
+            </w:pPr>
+            <w:r>
+              <w:rPr>
+                <w:rFonts w:asciiTheme="majorHAnsi" w:hAnsiTheme="majorHAnsi" w:cstheme="majorHAnsi"/>
+                <w:sz w:val="22"/>
+                <w:szCs w:val="22"/>
+              </w:rPr>
+              <w:t>[ENTITE]</w:t>
+            </w:r>
+          </w:p>
+        </w:tc>
+        <w:tc>
+          <w:tcPr>
+            <w:tcW w:w="1559" w:type="dxa"/>
+            <w:tcBorders>
+              <w:top w:val="double" w:sz="4" w:space="0" w:color="auto"/>
+              <w:left w:val="single" w:sz="12" w:space="0" w:color="auto"/>
+              <w:bottom w:val="single" w:sz="8" w:space="0" w:color="auto"/>
+              <w:right w:val="single" w:sz="12" w:space="0" w:color="auto"/>
+            </w:tcBorders>
+            <w:vAlign w:val="center"/>
+          </w:tcPr>
+          <w:p>
+            <w:pPr>
+              <w:rPr>
+                <w:rFonts w:asciiTheme="majorHAnsi" w:hAnsiTheme="majorHAnsi" w:cstheme="majorHAnsi"/>
+                <w:sz w:val="22"/>
+                <w:szCs w:val="22"/>
+              </w:rPr>
+            </w:pPr>
+            <w:r>
+              <w:rPr>
+                <w:rFonts w:asciiTheme="majorHAnsi" w:hAnsiTheme="majorHAnsi" w:cstheme="majorHAnsi"/>
+                <w:sz w:val="22"/>
+                <w:szCs w:val="22"/>
+              </w:rPr>
+              <w:t>[MATIN]</w:t>
+            </w:r>
+          </w:p>
+        </w:tc>
+        <w:tc>
+          <w:tcPr>
+            <w:tcW w:w="1662" w:type="dxa"/>
+            <w:tcBorders>
+              <w:top w:val="double" w:sz="4" w:space="0" w:color="auto"/>
+              <w:left w:val="single" w:sz="12" w:space="0" w:color="auto"/>
+              <w:bottom w:val="single" w:sz="8" w:space="0" w:color="auto"/>
+              <w:right w:val="single" w:sz="12" w:space="0" w:color="auto"/>
+            </w:tcBorders>
+            <w:vAlign w:val="center"/>
+          </w:tcPr>
+          <w:p>
+            <w:pPr>
+              <w:rPr>
+                <w:rFonts w:asciiTheme="majorHAnsi" w:hAnsiTheme="majorHAnsi" w:cstheme="majorHAnsi"/>
+                <w:sz w:val="22"/>
+                <w:szCs w:val="22"/>
+              </w:rPr>
+            </w:pPr>
+            <w:r>
+              <w:rPr>
+                <w:rFonts w:asciiTheme="majorHAnsi" w:hAnsiTheme="majorHAnsi" w:cstheme="majorHAnsi"/>
+                <w:sz w:val="22"/>
+                <w:szCs w:val="22"/>
+              </w:rPr>
+              <w:t>[APRES_</w:t>
+            </w:r>
+            <w:proofErr w:type="gramStart"/>
+            <w:r>
+              <w:rPr>
+                <w:rFonts w:asciiTheme="majorHAnsi" w:hAnsiTheme="majorHAnsi" w:cstheme="majorHAnsi"/>
+                <w:sz w:val="22"/>
+                <w:szCs w:val="22"/>
+              </w:rPr>
+              <w:t>MIDI][</w:t>
+            </w:r>
+            <w:proofErr w:type="gramEnd"/>
+            <w:r>
+              <w:rPr>
+                <w:rFonts w:asciiTheme="majorHAnsi" w:hAnsiTheme="majorHAnsi" w:cstheme="majorHAnsi"/>
+                <w:sz w:val="22"/>
+                <w:szCs w:val="22"/>
+              </w:rPr>
+              <w:t>/TABLEAU]</w:t>
             </w:r>
           </w:p>
         </w:tc>
@@ -1096,7 +1719,6 @@
           <w:tab w:val="right" w:leader="underscore" w:pos="10620"/>
         </w:tabs>
         <w:spacing w:before="120" w:after="120"/>
-        <w:ind w:left="284"/>
         <w:rPr>
           <w:rFonts w:asciiTheme="majorHAnsi" w:hAnsiTheme="majorHAnsi" w:cstheme="majorHAnsi"/>
           <w:bCs/>
@@ -1105,1469 +1727,7 @@
           <w:szCs w:val="22"/>
         </w:rPr>
       </w:pPr>
-      <w:r>
-        <w:rPr>
-          <w:rFonts w:asciiTheme="majorHAnsi" w:hAnsiTheme="majorHAnsi" w:cstheme="majorHAnsi"/>
-          <w:bCs/>
-          <w:sz w:val="22"/>
-          <w:szCs w:val="22"/>
-        </w:rPr>
-        <w:t xml:space="preserve">    </w:t>
-      </w:r>
-      <w:r>
-        <w:rPr>
-          <w:rFonts w:asciiTheme="majorHAnsi" w:hAnsiTheme="majorHAnsi" w:cstheme="majorHAnsi"/>
-          <w:b/>
-          <w:bCs/>
-          <w:color w:val="3F5364"/>
-          <w:sz w:val="22"/>
-          <w:szCs w:val="22"/>
-          <w:u w:val="single"/>
-        </w:rPr>
-        <w:t>Horaires de la formation</w:t>
-      </w:r>
-      <w:r>
-        <w:rPr>
-          <w:rFonts w:asciiTheme="majorHAnsi" w:hAnsiTheme="majorHAnsi" w:cstheme="majorHAnsi"/>
-          <w:b/>
-          <w:bCs/>
-          <w:color w:val="3F5364"/>
-          <w:sz w:val="22"/>
-          <w:szCs w:val="22"/>
-          <w:u w:val="single"/>
-        </w:rPr>
-        <w:t> :</w:t>
-      </w:r>
-      <w:r>
-        <w:rPr>
-          <w:rFonts w:asciiTheme="majorHAnsi" w:hAnsiTheme="majorHAnsi" w:cstheme="majorHAnsi"/>
-          <w:bCs/>
-          <w:color w:val="3F5364"/>
-          <w:sz w:val="22"/>
-          <w:szCs w:val="22"/>
-        </w:rPr>
-        <w:tab/>
-        <w:t>Matin</w:t>
-      </w:r>
-      <w:r>
-        <w:rPr>
-          <w:rFonts w:asciiTheme="majorHAnsi" w:hAnsiTheme="majorHAnsi" w:cstheme="majorHAnsi"/>
-          <w:bCs/>
-          <w:color w:val="3F5364"/>
-          <w:sz w:val="22"/>
-          <w:szCs w:val="22"/>
-        </w:rPr>
-        <w:t> :</w:t>
-      </w:r>
-      <w:r>
-        <w:rPr>
-          <w:rFonts w:asciiTheme="majorHAnsi" w:hAnsiTheme="majorHAnsi" w:cstheme="majorHAnsi"/>
-          <w:bCs/>
-          <w:color w:val="3F5364"/>
-          <w:sz w:val="22"/>
-          <w:szCs w:val="22"/>
-        </w:rPr>
-        <w:t xml:space="preserve"> </w:t>
-      </w:r>
-      <w:r>
-        <w:rPr>
-          <w:rFonts w:asciiTheme="majorHAnsi" w:hAnsiTheme="majorHAnsi" w:cstheme="majorHAnsi"/>
-          <w:b/>
-          <w:color w:val="3F5364"/>
-          <w:sz w:val="22"/>
-          <w:szCs w:val="22"/>
-        </w:rPr>
-        <w:t>[HORAIRES MATIN]</w:t>
-      </w:r>
     </w:p>
-    <w:p>
-      <w:pPr>
-        <w:pStyle w:val="En-tte"/>
-        <w:tabs>
-          <w:tab w:val="clear" w:pos="4536"/>
-          <w:tab w:val="clear" w:pos="9072"/>
-          <w:tab w:val="left" w:pos="3060"/>
-          <w:tab w:val="left" w:pos="4680"/>
-          <w:tab w:val="left" w:leader="underscore" w:pos="6300"/>
-          <w:tab w:val="left" w:leader="underscore" w:pos="7740"/>
-          <w:tab w:val="left" w:leader="underscore" w:pos="9180"/>
-          <w:tab w:val="right" w:leader="underscore" w:pos="10620"/>
-        </w:tabs>
-        <w:spacing w:before="120" w:after="120"/>
-        <w:ind w:left="284"/>
-        <w:rPr>
-          <w:rFonts w:asciiTheme="majorHAnsi" w:hAnsiTheme="majorHAnsi" w:cstheme="majorHAnsi"/>
-          <w:bCs/>
-          <w:color w:val="3F5364"/>
-          <w:sz w:val="22"/>
-          <w:szCs w:val="22"/>
-        </w:rPr>
-      </w:pPr>
-      <w:r>
-        <w:rPr>
-          <w:rFonts w:asciiTheme="majorHAnsi" w:hAnsiTheme="majorHAnsi" w:cstheme="majorHAnsi"/>
-          <w:bCs/>
-          <w:color w:val="3F5364"/>
-          <w:sz w:val="22"/>
-          <w:szCs w:val="22"/>
-        </w:rPr>
-        <w:tab/>
-        <w:t>Après-midi</w:t>
-      </w:r>
-      <w:r>
-        <w:rPr>
-          <w:rFonts w:asciiTheme="majorHAnsi" w:hAnsiTheme="majorHAnsi" w:cstheme="majorHAnsi"/>
-          <w:bCs/>
-          <w:color w:val="3F5364"/>
-          <w:sz w:val="22"/>
-          <w:szCs w:val="22"/>
-        </w:rPr>
-        <w:t> :</w:t>
-      </w:r>
-      <w:r>
-        <w:rPr>
-          <w:rFonts w:asciiTheme="majorHAnsi" w:hAnsiTheme="majorHAnsi" w:cstheme="majorHAnsi"/>
-          <w:bCs/>
-          <w:color w:val="3F5364"/>
-          <w:sz w:val="22"/>
-          <w:szCs w:val="22"/>
-        </w:rPr>
-        <w:t xml:space="preserve"> </w:t>
-      </w:r>
-      <w:r>
-        <w:rPr>
-          <w:rFonts w:asciiTheme="majorHAnsi" w:hAnsiTheme="majorHAnsi" w:cstheme="majorHAnsi"/>
-          <w:b/>
-          <w:color w:val="3F5364"/>
-          <w:sz w:val="22"/>
-          <w:szCs w:val="22"/>
-        </w:rPr>
-        <w:t>[HORAIRES APRES-MIDI]</w:t>
-      </w:r>
-    </w:p>
-    <w:tbl>
-      <w:tblPr>
-        <w:tblpPr w:leftFromText="141" w:rightFromText="141" w:vertAnchor="text" w:tblpX="250" w:tblpY="1"/>
-        <w:tblOverlap w:val="never"/>
-        <w:tblW w:w="7498" w:type="dxa"/>
-        <w:shd w:val="clear" w:color="auto" w:fill="E0E0E0"/>
-        <w:tblLook w:val="01E0" w:firstRow="1" w:lastRow="1" w:firstColumn="1" w:lastColumn="1" w:noHBand="0" w:noVBand="0"/>
-      </w:tblPr>
-      <w:tblGrid>
-        <w:gridCol w:w="2493"/>
-        <w:gridCol w:w="1990"/>
-        <w:gridCol w:w="1456"/>
-        <w:gridCol w:w="1559"/>
-      </w:tblGrid>
-      <w:tr>
-        <w:trPr>
-          <w:trHeight w:val="270"/>
-        </w:trPr>
-        <w:tc>
-          <w:tcPr>
-            <w:tcW w:w="2493" w:type="dxa"/>
-            <w:vMerge w:val="restart"/>
-            <w:tcBorders>
-              <w:top w:val="single" w:sz="12" w:space="0" w:color="auto"/>
-              <w:left w:val="single" w:sz="12" w:space="0" w:color="auto"/>
-              <w:right w:val="single" w:sz="8" w:space="0" w:color="auto"/>
-            </w:tcBorders>
-            <w:shd w:val="clear" w:color="auto" w:fill="auto"/>
-            <w:vAlign w:val="center"/>
-          </w:tcPr>
-          <w:p>
-            <w:pPr>
-              <w:jc w:val="center"/>
-              <w:rPr>
-                <w:rFonts w:asciiTheme="majorHAnsi" w:hAnsiTheme="majorHAnsi" w:cstheme="majorHAnsi"/>
-                <w:color w:val="3F5364"/>
-                <w:sz w:val="22"/>
-                <w:szCs w:val="22"/>
-              </w:rPr>
-            </w:pPr>
-            <w:r>
-              <w:rPr>
-                <w:rFonts w:asciiTheme="majorHAnsi" w:hAnsiTheme="majorHAnsi" w:cstheme="majorHAnsi"/>
-                <w:color w:val="3F5364"/>
-                <w:sz w:val="22"/>
-                <w:szCs w:val="22"/>
-              </w:rPr>
-              <w:t xml:space="preserve"> </w:t>
-            </w:r>
-            <w:r>
-              <w:rPr>
-                <w:rFonts w:asciiTheme="majorHAnsi" w:hAnsiTheme="majorHAnsi" w:cstheme="majorHAnsi"/>
-                <w:color w:val="3F5364"/>
-                <w:sz w:val="22"/>
-                <w:szCs w:val="22"/>
-              </w:rPr>
-              <w:t>Nom(s) et Prénom(s) Stagiaire(s)</w:t>
-            </w:r>
-            <w:r>
-              <w:rPr>
-                <w:rFonts w:asciiTheme="majorHAnsi" w:hAnsiTheme="majorHAnsi" w:cstheme="majorHAnsi"/>
-                <w:color w:val="3F5364"/>
-                <w:sz w:val="22"/>
-                <w:szCs w:val="22"/>
-              </w:rPr>
-              <w:t xml:space="preserve"> </w:t>
-            </w:r>
-          </w:p>
-        </w:tc>
-        <w:tc>
-          <w:tcPr>
-            <w:tcW w:w="1990" w:type="dxa"/>
-            <w:vMerge w:val="restart"/>
-            <w:tcBorders>
-              <w:top w:val="single" w:sz="12" w:space="0" w:color="auto"/>
-              <w:left w:val="single" w:sz="12" w:space="0" w:color="auto"/>
-              <w:right w:val="single" w:sz="12" w:space="0" w:color="auto"/>
-            </w:tcBorders>
-            <w:vAlign w:val="center"/>
-          </w:tcPr>
-          <w:p>
-            <w:pPr>
-              <w:jc w:val="center"/>
-              <w:rPr>
-                <w:rFonts w:asciiTheme="majorHAnsi" w:hAnsiTheme="majorHAnsi" w:cstheme="majorHAnsi"/>
-                <w:color w:val="3F5364"/>
-                <w:sz w:val="22"/>
-                <w:szCs w:val="22"/>
-              </w:rPr>
-            </w:pPr>
-            <w:r>
-              <w:rPr>
-                <w:rFonts w:asciiTheme="majorHAnsi" w:hAnsiTheme="majorHAnsi" w:cstheme="majorHAnsi"/>
-                <w:color w:val="3F5364"/>
-                <w:sz w:val="22"/>
-                <w:szCs w:val="22"/>
-              </w:rPr>
-              <w:t>Société</w:t>
-            </w:r>
-          </w:p>
-        </w:tc>
-        <w:tc>
-          <w:tcPr>
-            <w:tcW w:w="3015" w:type="dxa"/>
-            <w:gridSpan w:val="2"/>
-            <w:tcBorders>
-              <w:top w:val="single" w:sz="12" w:space="0" w:color="auto"/>
-              <w:left w:val="single" w:sz="12" w:space="0" w:color="auto"/>
-              <w:bottom w:val="single" w:sz="12" w:space="0" w:color="auto"/>
-              <w:right w:val="single" w:sz="8" w:space="0" w:color="auto"/>
-            </w:tcBorders>
-            <w:shd w:val="clear" w:color="auto" w:fill="auto"/>
-          </w:tcPr>
-          <w:p>
-            <w:pPr>
-              <w:jc w:val="center"/>
-              <w:rPr>
-                <w:rFonts w:asciiTheme="majorHAnsi" w:hAnsiTheme="majorHAnsi" w:cstheme="majorHAnsi"/>
-                <w:color w:val="3F5364"/>
-                <w:sz w:val="22"/>
-                <w:szCs w:val="22"/>
-              </w:rPr>
-            </w:pPr>
-            <w:r>
-              <w:rPr>
-                <w:rFonts w:asciiTheme="majorHAnsi" w:hAnsiTheme="majorHAnsi" w:cstheme="majorHAnsi"/>
-                <w:color w:val="3F5364"/>
-                <w:sz w:val="22"/>
-                <w:szCs w:val="22"/>
-              </w:rPr>
-              <w:t>[DATE]</w:t>
-            </w:r>
-          </w:p>
-        </w:tc>
-      </w:tr>
-      <w:tr>
-        <w:trPr>
-          <w:trHeight w:val="386"/>
-        </w:trPr>
-        <w:tc>
-          <w:tcPr>
-            <w:tcW w:w="2493" w:type="dxa"/>
-            <w:vMerge/>
-            <w:tcBorders>
-              <w:left w:val="single" w:sz="12" w:space="0" w:color="auto"/>
-              <w:right w:val="single" w:sz="8" w:space="0" w:color="auto"/>
-            </w:tcBorders>
-            <w:shd w:val="clear" w:color="auto" w:fill="auto"/>
-          </w:tcPr>
-          <w:p>
-            <w:pPr>
-              <w:jc w:val="center"/>
-              <w:rPr>
-                <w:rFonts w:asciiTheme="majorHAnsi" w:hAnsiTheme="majorHAnsi" w:cstheme="majorHAnsi"/>
-                <w:color w:val="3F5364"/>
-                <w:sz w:val="22"/>
-                <w:szCs w:val="22"/>
-              </w:rPr>
-            </w:pPr>
-          </w:p>
-        </w:tc>
-        <w:tc>
-          <w:tcPr>
-            <w:tcW w:w="1990" w:type="dxa"/>
-            <w:vMerge/>
-            <w:tcBorders>
-              <w:left w:val="single" w:sz="12" w:space="0" w:color="auto"/>
-              <w:right w:val="single" w:sz="12" w:space="0" w:color="auto"/>
-            </w:tcBorders>
-          </w:tcPr>
-          <w:p>
-            <w:pPr>
-              <w:jc w:val="center"/>
-              <w:rPr>
-                <w:rFonts w:asciiTheme="majorHAnsi" w:hAnsiTheme="majorHAnsi" w:cstheme="majorHAnsi"/>
-                <w:color w:val="3F5364"/>
-                <w:sz w:val="22"/>
-                <w:szCs w:val="22"/>
-              </w:rPr>
-            </w:pPr>
-          </w:p>
-        </w:tc>
-        <w:tc>
-          <w:tcPr>
-            <w:tcW w:w="1456" w:type="dxa"/>
-            <w:tcBorders>
-              <w:top w:val="single" w:sz="12" w:space="0" w:color="auto"/>
-              <w:left w:val="single" w:sz="12" w:space="0" w:color="auto"/>
-              <w:right w:val="single" w:sz="12" w:space="0" w:color="auto"/>
-            </w:tcBorders>
-            <w:shd w:val="clear" w:color="auto" w:fill="auto"/>
-          </w:tcPr>
-          <w:p>
-            <w:pPr>
-              <w:jc w:val="center"/>
-              <w:rPr>
-                <w:rFonts w:asciiTheme="majorHAnsi" w:hAnsiTheme="majorHAnsi" w:cstheme="majorHAnsi"/>
-                <w:color w:val="3F5364"/>
-                <w:sz w:val="22"/>
-                <w:szCs w:val="22"/>
-              </w:rPr>
-            </w:pPr>
-            <w:r>
-              <w:rPr>
-                <w:rFonts w:asciiTheme="majorHAnsi" w:hAnsiTheme="majorHAnsi" w:cstheme="majorHAnsi"/>
-                <w:color w:val="3F5364"/>
-                <w:sz w:val="22"/>
-                <w:szCs w:val="22"/>
-              </w:rPr>
-              <w:t>Matin</w:t>
-            </w:r>
-          </w:p>
-        </w:tc>
-        <w:tc>
-          <w:tcPr>
-            <w:tcW w:w="1559" w:type="dxa"/>
-            <w:tcBorders>
-              <w:top w:val="single" w:sz="12" w:space="0" w:color="auto"/>
-              <w:left w:val="single" w:sz="12" w:space="0" w:color="auto"/>
-              <w:right w:val="single" w:sz="12" w:space="0" w:color="auto"/>
-            </w:tcBorders>
-            <w:shd w:val="clear" w:color="auto" w:fill="auto"/>
-          </w:tcPr>
-          <w:p>
-            <w:pPr>
-              <w:jc w:val="center"/>
-              <w:rPr>
-                <w:rFonts w:asciiTheme="majorHAnsi" w:hAnsiTheme="majorHAnsi" w:cstheme="majorHAnsi"/>
-                <w:color w:val="3F5364"/>
-                <w:sz w:val="22"/>
-                <w:szCs w:val="22"/>
-              </w:rPr>
-            </w:pPr>
-            <w:r>
-              <w:rPr>
-                <w:rFonts w:asciiTheme="majorHAnsi" w:hAnsiTheme="majorHAnsi" w:cstheme="majorHAnsi"/>
-                <w:color w:val="3F5364"/>
-                <w:sz w:val="22"/>
-                <w:szCs w:val="22"/>
-              </w:rPr>
-              <w:t>Après-midi</w:t>
-            </w:r>
-          </w:p>
-        </w:tc>
-      </w:tr>
-      <w:tr>
-        <w:trPr>
-          <w:trHeight w:val="397"/>
-        </w:trPr>
-        <w:tc>
-          <w:tcPr>
-            <w:tcW w:w="2493" w:type="dxa"/>
-            <w:tcBorders>
-              <w:top w:val="double" w:sz="4" w:space="0" w:color="auto"/>
-              <w:left w:val="single" w:sz="12" w:space="0" w:color="auto"/>
-              <w:bottom w:val="single" w:sz="8" w:space="0" w:color="auto"/>
-              <w:right w:val="single" w:sz="8" w:space="0" w:color="auto"/>
-            </w:tcBorders>
-            <w:shd w:val="clear" w:color="auto" w:fill="auto"/>
-          </w:tcPr>
-          <w:p>
-            <w:pPr>
-              <w:rPr>
-                <w:rFonts w:asciiTheme="majorHAnsi" w:hAnsiTheme="majorHAnsi" w:cstheme="majorHAnsi"/>
-                <w:color w:val="1F497D" w:themeColor="text2"/>
-                <w:sz w:val="22"/>
-                <w:szCs w:val="22"/>
-                <w:highlight w:val="yellow"/>
-              </w:rPr>
-            </w:pPr>
-            <w:r>
-              <w:rPr>
-                <w:rFonts w:asciiTheme="majorHAnsi" w:hAnsiTheme="majorHAnsi" w:cstheme="majorHAnsi"/>
-                <w:color w:val="1F497D" w:themeColor="text2"/>
-                <w:sz w:val="22"/>
-                <w:szCs w:val="22"/>
-                <w:highlight w:val="yellow"/>
-              </w:rPr>
-              <w:t>Inscription automatique</w:t>
-            </w:r>
-          </w:p>
-        </w:tc>
-        <w:tc>
-          <w:tcPr>
-            <w:tcW w:w="1990" w:type="dxa"/>
-            <w:tcBorders>
-              <w:top w:val="double" w:sz="4" w:space="0" w:color="auto"/>
-              <w:left w:val="single" w:sz="12" w:space="0" w:color="auto"/>
-              <w:bottom w:val="single" w:sz="8" w:space="0" w:color="auto"/>
-              <w:right w:val="single" w:sz="12" w:space="0" w:color="auto"/>
-            </w:tcBorders>
-          </w:tcPr>
-          <w:p>
-            <w:pPr>
-              <w:rPr>
-                <w:rFonts w:asciiTheme="majorHAnsi" w:hAnsiTheme="majorHAnsi" w:cstheme="majorHAnsi"/>
-                <w:sz w:val="22"/>
-                <w:szCs w:val="22"/>
-                <w:highlight w:val="yellow"/>
-              </w:rPr>
-            </w:pPr>
-          </w:p>
-        </w:tc>
-        <w:tc>
-          <w:tcPr>
-            <w:tcW w:w="1456" w:type="dxa"/>
-            <w:tcBorders>
-              <w:top w:val="double" w:sz="4" w:space="0" w:color="auto"/>
-              <w:left w:val="single" w:sz="12" w:space="0" w:color="auto"/>
-              <w:bottom w:val="single" w:sz="8" w:space="0" w:color="auto"/>
-              <w:right w:val="single" w:sz="12" w:space="0" w:color="auto"/>
-            </w:tcBorders>
-          </w:tcPr>
-          <w:p>
-            <w:pPr>
-              <w:rPr>
-                <w:rFonts w:asciiTheme="majorHAnsi" w:hAnsiTheme="majorHAnsi" w:cstheme="majorHAnsi"/>
-                <w:sz w:val="22"/>
-                <w:szCs w:val="22"/>
-              </w:rPr>
-            </w:pPr>
-          </w:p>
-        </w:tc>
-        <w:tc>
-          <w:tcPr>
-            <w:tcW w:w="1559" w:type="dxa"/>
-            <w:tcBorders>
-              <w:top w:val="double" w:sz="4" w:space="0" w:color="auto"/>
-              <w:left w:val="single" w:sz="12" w:space="0" w:color="auto"/>
-              <w:bottom w:val="single" w:sz="8" w:space="0" w:color="auto"/>
-              <w:right w:val="single" w:sz="12" w:space="0" w:color="auto"/>
-            </w:tcBorders>
-          </w:tcPr>
-          <w:p>
-            <w:pPr>
-              <w:rPr>
-                <w:rFonts w:asciiTheme="majorHAnsi" w:hAnsiTheme="majorHAnsi" w:cstheme="majorHAnsi"/>
-                <w:sz w:val="22"/>
-                <w:szCs w:val="22"/>
-              </w:rPr>
-            </w:pPr>
-          </w:p>
-        </w:tc>
-      </w:tr>
-      <w:tr>
-        <w:trPr>
-          <w:trHeight w:val="397"/>
-        </w:trPr>
-        <w:tc>
-          <w:tcPr>
-            <w:tcW w:w="2493" w:type="dxa"/>
-            <w:tcBorders>
-              <w:top w:val="single" w:sz="8" w:space="0" w:color="auto"/>
-              <w:left w:val="single" w:sz="12" w:space="0" w:color="auto"/>
-              <w:bottom w:val="single" w:sz="8" w:space="0" w:color="auto"/>
-              <w:right w:val="single" w:sz="8" w:space="0" w:color="auto"/>
-            </w:tcBorders>
-            <w:shd w:val="clear" w:color="auto" w:fill="auto"/>
-          </w:tcPr>
-          <w:p>
-            <w:pPr>
-              <w:rPr>
-                <w:rFonts w:asciiTheme="majorHAnsi" w:hAnsiTheme="majorHAnsi" w:cstheme="majorHAnsi"/>
-                <w:color w:val="1F497D" w:themeColor="text2"/>
-                <w:sz w:val="22"/>
-                <w:szCs w:val="22"/>
-                <w:highlight w:val="yellow"/>
-              </w:rPr>
-            </w:pPr>
-            <w:r>
-              <w:rPr>
-                <w:rFonts w:asciiTheme="majorHAnsi" w:hAnsiTheme="majorHAnsi" w:cstheme="majorHAnsi"/>
-                <w:color w:val="1F497D" w:themeColor="text2"/>
-                <w:sz w:val="22"/>
-                <w:szCs w:val="22"/>
-                <w:highlight w:val="yellow"/>
-              </w:rPr>
-              <w:t xml:space="preserve">Du NOM + Prénom </w:t>
-            </w:r>
-          </w:p>
-        </w:tc>
-        <w:tc>
-          <w:tcPr>
-            <w:tcW w:w="1990" w:type="dxa"/>
-            <w:tcBorders>
-              <w:top w:val="single" w:sz="8" w:space="0" w:color="auto"/>
-              <w:left w:val="single" w:sz="12" w:space="0" w:color="auto"/>
-              <w:bottom w:val="single" w:sz="8" w:space="0" w:color="auto"/>
-              <w:right w:val="single" w:sz="12" w:space="0" w:color="auto"/>
-            </w:tcBorders>
-          </w:tcPr>
-          <w:p>
-            <w:pPr>
-              <w:rPr>
-                <w:rFonts w:asciiTheme="majorHAnsi" w:hAnsiTheme="majorHAnsi" w:cstheme="majorHAnsi"/>
-                <w:sz w:val="22"/>
-                <w:szCs w:val="22"/>
-                <w:highlight w:val="yellow"/>
-              </w:rPr>
-            </w:pPr>
-            <w:r>
-              <w:rPr>
-                <w:rFonts w:asciiTheme="majorHAnsi" w:hAnsiTheme="majorHAnsi" w:cstheme="majorHAnsi"/>
-                <w:sz w:val="22"/>
-                <w:szCs w:val="22"/>
-                <w:highlight w:val="yellow"/>
-              </w:rPr>
-              <w:t xml:space="preserve"> + Entité</w:t>
-            </w:r>
-          </w:p>
-        </w:tc>
-        <w:tc>
-          <w:tcPr>
-            <w:tcW w:w="1456" w:type="dxa"/>
-            <w:tcBorders>
-              <w:top w:val="single" w:sz="8" w:space="0" w:color="auto"/>
-              <w:left w:val="single" w:sz="12" w:space="0" w:color="auto"/>
-              <w:bottom w:val="single" w:sz="8" w:space="0" w:color="auto"/>
-              <w:right w:val="single" w:sz="12" w:space="0" w:color="auto"/>
-            </w:tcBorders>
-          </w:tcPr>
-          <w:p>
-            <w:pPr>
-              <w:rPr>
-                <w:rFonts w:asciiTheme="majorHAnsi" w:hAnsiTheme="majorHAnsi" w:cstheme="majorHAnsi"/>
-                <w:sz w:val="22"/>
-                <w:szCs w:val="22"/>
-              </w:rPr>
-            </w:pPr>
-          </w:p>
-        </w:tc>
-        <w:tc>
-          <w:tcPr>
-            <w:tcW w:w="1559" w:type="dxa"/>
-            <w:tcBorders>
-              <w:top w:val="single" w:sz="8" w:space="0" w:color="auto"/>
-              <w:left w:val="single" w:sz="12" w:space="0" w:color="auto"/>
-              <w:bottom w:val="single" w:sz="8" w:space="0" w:color="auto"/>
-              <w:right w:val="single" w:sz="12" w:space="0" w:color="auto"/>
-            </w:tcBorders>
-          </w:tcPr>
-          <w:p>
-            <w:pPr>
-              <w:rPr>
-                <w:rFonts w:asciiTheme="majorHAnsi" w:hAnsiTheme="majorHAnsi" w:cstheme="majorHAnsi"/>
-                <w:sz w:val="22"/>
-                <w:szCs w:val="22"/>
-              </w:rPr>
-            </w:pPr>
-          </w:p>
-        </w:tc>
-      </w:tr>
-      <w:tr>
-        <w:trPr>
-          <w:trHeight w:val="397"/>
-        </w:trPr>
-        <w:tc>
-          <w:tcPr>
-            <w:tcW w:w="2493" w:type="dxa"/>
-            <w:tcBorders>
-              <w:top w:val="single" w:sz="8" w:space="0" w:color="auto"/>
-              <w:left w:val="single" w:sz="12" w:space="0" w:color="auto"/>
-              <w:bottom w:val="single" w:sz="8" w:space="0" w:color="auto"/>
-              <w:right w:val="single" w:sz="8" w:space="0" w:color="auto"/>
-            </w:tcBorders>
-            <w:shd w:val="clear" w:color="auto" w:fill="auto"/>
-          </w:tcPr>
-          <w:p>
-            <w:pPr>
-              <w:rPr>
-                <w:rFonts w:asciiTheme="majorHAnsi" w:hAnsiTheme="majorHAnsi" w:cstheme="majorHAnsi"/>
-                <w:color w:val="1F497D" w:themeColor="text2"/>
-                <w:sz w:val="22"/>
-                <w:szCs w:val="22"/>
-              </w:rPr>
-            </w:pPr>
-          </w:p>
-        </w:tc>
-        <w:tc>
-          <w:tcPr>
-            <w:tcW w:w="1990" w:type="dxa"/>
-            <w:tcBorders>
-              <w:top w:val="single" w:sz="8" w:space="0" w:color="auto"/>
-              <w:left w:val="single" w:sz="12" w:space="0" w:color="auto"/>
-              <w:bottom w:val="single" w:sz="8" w:space="0" w:color="auto"/>
-              <w:right w:val="single" w:sz="12" w:space="0" w:color="auto"/>
-            </w:tcBorders>
-          </w:tcPr>
-          <w:p>
-            <w:pPr>
-              <w:rPr>
-                <w:rFonts w:asciiTheme="majorHAnsi" w:hAnsiTheme="majorHAnsi" w:cstheme="majorHAnsi"/>
-                <w:sz w:val="22"/>
-                <w:szCs w:val="22"/>
-              </w:rPr>
-            </w:pPr>
-          </w:p>
-        </w:tc>
-        <w:tc>
-          <w:tcPr>
-            <w:tcW w:w="1456" w:type="dxa"/>
-            <w:tcBorders>
-              <w:top w:val="single" w:sz="8" w:space="0" w:color="auto"/>
-              <w:left w:val="single" w:sz="12" w:space="0" w:color="auto"/>
-              <w:bottom w:val="single" w:sz="8" w:space="0" w:color="auto"/>
-              <w:right w:val="single" w:sz="12" w:space="0" w:color="auto"/>
-            </w:tcBorders>
-          </w:tcPr>
-          <w:p>
-            <w:pPr>
-              <w:rPr>
-                <w:rFonts w:asciiTheme="majorHAnsi" w:hAnsiTheme="majorHAnsi" w:cstheme="majorHAnsi"/>
-                <w:sz w:val="22"/>
-                <w:szCs w:val="22"/>
-              </w:rPr>
-            </w:pPr>
-          </w:p>
-        </w:tc>
-        <w:tc>
-          <w:tcPr>
-            <w:tcW w:w="1559" w:type="dxa"/>
-            <w:tcBorders>
-              <w:top w:val="single" w:sz="8" w:space="0" w:color="auto"/>
-              <w:left w:val="single" w:sz="12" w:space="0" w:color="auto"/>
-              <w:bottom w:val="single" w:sz="8" w:space="0" w:color="auto"/>
-              <w:right w:val="single" w:sz="12" w:space="0" w:color="auto"/>
-            </w:tcBorders>
-          </w:tcPr>
-          <w:p>
-            <w:pPr>
-              <w:rPr>
-                <w:rFonts w:asciiTheme="majorHAnsi" w:hAnsiTheme="majorHAnsi" w:cstheme="majorHAnsi"/>
-                <w:sz w:val="22"/>
-                <w:szCs w:val="22"/>
-              </w:rPr>
-            </w:pPr>
-          </w:p>
-        </w:tc>
-      </w:tr>
-      <w:tr>
-        <w:trPr>
-          <w:trHeight w:val="397"/>
-        </w:trPr>
-        <w:tc>
-          <w:tcPr>
-            <w:tcW w:w="2493" w:type="dxa"/>
-            <w:tcBorders>
-              <w:top w:val="single" w:sz="8" w:space="0" w:color="auto"/>
-              <w:left w:val="single" w:sz="12" w:space="0" w:color="auto"/>
-              <w:bottom w:val="single" w:sz="8" w:space="0" w:color="auto"/>
-              <w:right w:val="single" w:sz="8" w:space="0" w:color="auto"/>
-            </w:tcBorders>
-            <w:shd w:val="clear" w:color="auto" w:fill="auto"/>
-          </w:tcPr>
-          <w:p>
-            <w:pPr>
-              <w:rPr>
-                <w:rFonts w:asciiTheme="majorHAnsi" w:hAnsiTheme="majorHAnsi" w:cstheme="majorHAnsi"/>
-                <w:color w:val="1F497D" w:themeColor="text2"/>
-                <w:sz w:val="22"/>
-                <w:szCs w:val="22"/>
-              </w:rPr>
-            </w:pPr>
-          </w:p>
-        </w:tc>
-        <w:tc>
-          <w:tcPr>
-            <w:tcW w:w="1990" w:type="dxa"/>
-            <w:tcBorders>
-              <w:top w:val="single" w:sz="8" w:space="0" w:color="auto"/>
-              <w:left w:val="single" w:sz="12" w:space="0" w:color="auto"/>
-              <w:bottom w:val="single" w:sz="8" w:space="0" w:color="auto"/>
-              <w:right w:val="single" w:sz="12" w:space="0" w:color="auto"/>
-            </w:tcBorders>
-          </w:tcPr>
-          <w:p>
-            <w:pPr>
-              <w:rPr>
-                <w:rFonts w:asciiTheme="majorHAnsi" w:hAnsiTheme="majorHAnsi" w:cstheme="majorHAnsi"/>
-                <w:sz w:val="22"/>
-                <w:szCs w:val="22"/>
-              </w:rPr>
-            </w:pPr>
-          </w:p>
-        </w:tc>
-        <w:tc>
-          <w:tcPr>
-            <w:tcW w:w="1456" w:type="dxa"/>
-            <w:tcBorders>
-              <w:top w:val="single" w:sz="8" w:space="0" w:color="auto"/>
-              <w:left w:val="single" w:sz="12" w:space="0" w:color="auto"/>
-              <w:bottom w:val="single" w:sz="8" w:space="0" w:color="auto"/>
-              <w:right w:val="single" w:sz="12" w:space="0" w:color="auto"/>
-            </w:tcBorders>
-          </w:tcPr>
-          <w:p>
-            <w:pPr>
-              <w:rPr>
-                <w:rFonts w:asciiTheme="majorHAnsi" w:hAnsiTheme="majorHAnsi" w:cstheme="majorHAnsi"/>
-                <w:sz w:val="22"/>
-                <w:szCs w:val="22"/>
-              </w:rPr>
-            </w:pPr>
-          </w:p>
-        </w:tc>
-        <w:tc>
-          <w:tcPr>
-            <w:tcW w:w="1559" w:type="dxa"/>
-            <w:tcBorders>
-              <w:top w:val="single" w:sz="8" w:space="0" w:color="auto"/>
-              <w:left w:val="single" w:sz="12" w:space="0" w:color="auto"/>
-              <w:bottom w:val="single" w:sz="8" w:space="0" w:color="auto"/>
-              <w:right w:val="single" w:sz="12" w:space="0" w:color="auto"/>
-            </w:tcBorders>
-          </w:tcPr>
-          <w:p>
-            <w:pPr>
-              <w:rPr>
-                <w:rFonts w:asciiTheme="majorHAnsi" w:hAnsiTheme="majorHAnsi" w:cstheme="majorHAnsi"/>
-                <w:sz w:val="22"/>
-                <w:szCs w:val="22"/>
-              </w:rPr>
-            </w:pPr>
-          </w:p>
-        </w:tc>
-      </w:tr>
-      <w:tr>
-        <w:trPr>
-          <w:trHeight w:val="397"/>
-        </w:trPr>
-        <w:tc>
-          <w:tcPr>
-            <w:tcW w:w="2493" w:type="dxa"/>
-            <w:tcBorders>
-              <w:top w:val="single" w:sz="8" w:space="0" w:color="auto"/>
-              <w:left w:val="single" w:sz="12" w:space="0" w:color="auto"/>
-              <w:bottom w:val="single" w:sz="8" w:space="0" w:color="auto"/>
-              <w:right w:val="single" w:sz="8" w:space="0" w:color="auto"/>
-            </w:tcBorders>
-            <w:shd w:val="clear" w:color="auto" w:fill="auto"/>
-          </w:tcPr>
-          <w:p>
-            <w:pPr>
-              <w:rPr>
-                <w:rFonts w:asciiTheme="majorHAnsi" w:hAnsiTheme="majorHAnsi" w:cstheme="majorHAnsi"/>
-                <w:color w:val="1F497D" w:themeColor="text2"/>
-                <w:sz w:val="22"/>
-                <w:szCs w:val="22"/>
-              </w:rPr>
-            </w:pPr>
-          </w:p>
-        </w:tc>
-        <w:tc>
-          <w:tcPr>
-            <w:tcW w:w="1990" w:type="dxa"/>
-            <w:tcBorders>
-              <w:top w:val="single" w:sz="8" w:space="0" w:color="auto"/>
-              <w:left w:val="single" w:sz="12" w:space="0" w:color="auto"/>
-              <w:bottom w:val="single" w:sz="8" w:space="0" w:color="auto"/>
-              <w:right w:val="single" w:sz="12" w:space="0" w:color="auto"/>
-            </w:tcBorders>
-          </w:tcPr>
-          <w:p>
-            <w:pPr>
-              <w:rPr>
-                <w:rFonts w:asciiTheme="majorHAnsi" w:hAnsiTheme="majorHAnsi" w:cstheme="majorHAnsi"/>
-                <w:sz w:val="22"/>
-                <w:szCs w:val="22"/>
-              </w:rPr>
-            </w:pPr>
-          </w:p>
-        </w:tc>
-        <w:tc>
-          <w:tcPr>
-            <w:tcW w:w="1456" w:type="dxa"/>
-            <w:tcBorders>
-              <w:top w:val="single" w:sz="8" w:space="0" w:color="auto"/>
-              <w:left w:val="single" w:sz="12" w:space="0" w:color="auto"/>
-              <w:bottom w:val="single" w:sz="8" w:space="0" w:color="auto"/>
-              <w:right w:val="single" w:sz="12" w:space="0" w:color="auto"/>
-            </w:tcBorders>
-          </w:tcPr>
-          <w:p>
-            <w:pPr>
-              <w:rPr>
-                <w:rFonts w:asciiTheme="majorHAnsi" w:hAnsiTheme="majorHAnsi" w:cstheme="majorHAnsi"/>
-                <w:sz w:val="22"/>
-                <w:szCs w:val="22"/>
-              </w:rPr>
-            </w:pPr>
-          </w:p>
-        </w:tc>
-        <w:tc>
-          <w:tcPr>
-            <w:tcW w:w="1559" w:type="dxa"/>
-            <w:tcBorders>
-              <w:top w:val="single" w:sz="8" w:space="0" w:color="auto"/>
-              <w:left w:val="single" w:sz="12" w:space="0" w:color="auto"/>
-              <w:bottom w:val="single" w:sz="8" w:space="0" w:color="auto"/>
-              <w:right w:val="single" w:sz="12" w:space="0" w:color="auto"/>
-            </w:tcBorders>
-          </w:tcPr>
-          <w:p>
-            <w:pPr>
-              <w:rPr>
-                <w:rFonts w:asciiTheme="majorHAnsi" w:hAnsiTheme="majorHAnsi" w:cstheme="majorHAnsi"/>
-                <w:sz w:val="22"/>
-                <w:szCs w:val="22"/>
-              </w:rPr>
-            </w:pPr>
-          </w:p>
-        </w:tc>
-      </w:tr>
-      <w:tr>
-        <w:trPr>
-          <w:trHeight w:val="397"/>
-        </w:trPr>
-        <w:tc>
-          <w:tcPr>
-            <w:tcW w:w="2493" w:type="dxa"/>
-            <w:tcBorders>
-              <w:top w:val="single" w:sz="8" w:space="0" w:color="auto"/>
-              <w:left w:val="single" w:sz="12" w:space="0" w:color="auto"/>
-              <w:bottom w:val="single" w:sz="8" w:space="0" w:color="auto"/>
-              <w:right w:val="single" w:sz="8" w:space="0" w:color="auto"/>
-            </w:tcBorders>
-            <w:shd w:val="clear" w:color="auto" w:fill="auto"/>
-          </w:tcPr>
-          <w:p>
-            <w:pPr>
-              <w:rPr>
-                <w:rFonts w:asciiTheme="majorHAnsi" w:hAnsiTheme="majorHAnsi" w:cstheme="majorHAnsi"/>
-                <w:color w:val="1F497D" w:themeColor="text2"/>
-                <w:sz w:val="22"/>
-                <w:szCs w:val="22"/>
-              </w:rPr>
-            </w:pPr>
-          </w:p>
-        </w:tc>
-        <w:tc>
-          <w:tcPr>
-            <w:tcW w:w="1990" w:type="dxa"/>
-            <w:tcBorders>
-              <w:top w:val="single" w:sz="8" w:space="0" w:color="auto"/>
-              <w:left w:val="single" w:sz="12" w:space="0" w:color="auto"/>
-              <w:bottom w:val="single" w:sz="8" w:space="0" w:color="auto"/>
-              <w:right w:val="single" w:sz="12" w:space="0" w:color="auto"/>
-            </w:tcBorders>
-          </w:tcPr>
-          <w:p>
-            <w:pPr>
-              <w:rPr>
-                <w:rFonts w:asciiTheme="majorHAnsi" w:hAnsiTheme="majorHAnsi" w:cstheme="majorHAnsi"/>
-                <w:sz w:val="22"/>
-                <w:szCs w:val="22"/>
-              </w:rPr>
-            </w:pPr>
-          </w:p>
-        </w:tc>
-        <w:tc>
-          <w:tcPr>
-            <w:tcW w:w="1456" w:type="dxa"/>
-            <w:tcBorders>
-              <w:top w:val="single" w:sz="8" w:space="0" w:color="auto"/>
-              <w:left w:val="single" w:sz="12" w:space="0" w:color="auto"/>
-              <w:bottom w:val="single" w:sz="8" w:space="0" w:color="auto"/>
-              <w:right w:val="single" w:sz="12" w:space="0" w:color="auto"/>
-            </w:tcBorders>
-          </w:tcPr>
-          <w:p>
-            <w:pPr>
-              <w:rPr>
-                <w:rFonts w:asciiTheme="majorHAnsi" w:hAnsiTheme="majorHAnsi" w:cstheme="majorHAnsi"/>
-                <w:sz w:val="22"/>
-                <w:szCs w:val="22"/>
-              </w:rPr>
-            </w:pPr>
-          </w:p>
-        </w:tc>
-        <w:tc>
-          <w:tcPr>
-            <w:tcW w:w="1559" w:type="dxa"/>
-            <w:tcBorders>
-              <w:top w:val="single" w:sz="8" w:space="0" w:color="auto"/>
-              <w:left w:val="single" w:sz="12" w:space="0" w:color="auto"/>
-              <w:bottom w:val="single" w:sz="8" w:space="0" w:color="auto"/>
-              <w:right w:val="single" w:sz="12" w:space="0" w:color="auto"/>
-            </w:tcBorders>
-          </w:tcPr>
-          <w:p>
-            <w:pPr>
-              <w:rPr>
-                <w:rFonts w:asciiTheme="majorHAnsi" w:hAnsiTheme="majorHAnsi" w:cstheme="majorHAnsi"/>
-                <w:sz w:val="22"/>
-                <w:szCs w:val="22"/>
-              </w:rPr>
-            </w:pPr>
-          </w:p>
-        </w:tc>
-      </w:tr>
-      <w:tr>
-        <w:trPr>
-          <w:trHeight w:val="397"/>
-        </w:trPr>
-        <w:tc>
-          <w:tcPr>
-            <w:tcW w:w="2493" w:type="dxa"/>
-            <w:tcBorders>
-              <w:top w:val="single" w:sz="8" w:space="0" w:color="auto"/>
-              <w:left w:val="single" w:sz="12" w:space="0" w:color="auto"/>
-              <w:bottom w:val="single" w:sz="8" w:space="0" w:color="auto"/>
-              <w:right w:val="single" w:sz="8" w:space="0" w:color="auto"/>
-            </w:tcBorders>
-            <w:shd w:val="clear" w:color="auto" w:fill="auto"/>
-          </w:tcPr>
-          <w:p>
-            <w:pPr>
-              <w:rPr>
-                <w:rFonts w:asciiTheme="majorHAnsi" w:hAnsiTheme="majorHAnsi" w:cstheme="majorHAnsi"/>
-                <w:color w:val="1F497D" w:themeColor="text2"/>
-                <w:sz w:val="22"/>
-                <w:szCs w:val="22"/>
-              </w:rPr>
-            </w:pPr>
-          </w:p>
-        </w:tc>
-        <w:tc>
-          <w:tcPr>
-            <w:tcW w:w="1990" w:type="dxa"/>
-            <w:tcBorders>
-              <w:top w:val="single" w:sz="8" w:space="0" w:color="auto"/>
-              <w:left w:val="single" w:sz="12" w:space="0" w:color="auto"/>
-              <w:bottom w:val="single" w:sz="8" w:space="0" w:color="auto"/>
-              <w:right w:val="single" w:sz="12" w:space="0" w:color="auto"/>
-            </w:tcBorders>
-          </w:tcPr>
-          <w:p>
-            <w:pPr>
-              <w:rPr>
-                <w:rFonts w:asciiTheme="majorHAnsi" w:hAnsiTheme="majorHAnsi" w:cstheme="majorHAnsi"/>
-                <w:sz w:val="22"/>
-                <w:szCs w:val="22"/>
-              </w:rPr>
-            </w:pPr>
-          </w:p>
-        </w:tc>
-        <w:tc>
-          <w:tcPr>
-            <w:tcW w:w="1456" w:type="dxa"/>
-            <w:tcBorders>
-              <w:top w:val="single" w:sz="8" w:space="0" w:color="auto"/>
-              <w:left w:val="single" w:sz="12" w:space="0" w:color="auto"/>
-              <w:bottom w:val="single" w:sz="8" w:space="0" w:color="auto"/>
-              <w:right w:val="single" w:sz="12" w:space="0" w:color="auto"/>
-            </w:tcBorders>
-          </w:tcPr>
-          <w:p>
-            <w:pPr>
-              <w:rPr>
-                <w:rFonts w:asciiTheme="majorHAnsi" w:hAnsiTheme="majorHAnsi" w:cstheme="majorHAnsi"/>
-                <w:sz w:val="22"/>
-                <w:szCs w:val="22"/>
-              </w:rPr>
-            </w:pPr>
-          </w:p>
-        </w:tc>
-        <w:tc>
-          <w:tcPr>
-            <w:tcW w:w="1559" w:type="dxa"/>
-            <w:tcBorders>
-              <w:top w:val="single" w:sz="8" w:space="0" w:color="auto"/>
-              <w:left w:val="single" w:sz="12" w:space="0" w:color="auto"/>
-              <w:bottom w:val="single" w:sz="8" w:space="0" w:color="auto"/>
-              <w:right w:val="single" w:sz="12" w:space="0" w:color="auto"/>
-            </w:tcBorders>
-          </w:tcPr>
-          <w:p>
-            <w:pPr>
-              <w:rPr>
-                <w:rFonts w:asciiTheme="majorHAnsi" w:hAnsiTheme="majorHAnsi" w:cstheme="majorHAnsi"/>
-                <w:sz w:val="22"/>
-                <w:szCs w:val="22"/>
-              </w:rPr>
-            </w:pPr>
-          </w:p>
-        </w:tc>
-      </w:tr>
-      <w:tr>
-        <w:trPr>
-          <w:trHeight w:val="397"/>
-        </w:trPr>
-        <w:tc>
-          <w:tcPr>
-            <w:tcW w:w="2493" w:type="dxa"/>
-            <w:tcBorders>
-              <w:top w:val="single" w:sz="8" w:space="0" w:color="auto"/>
-              <w:left w:val="single" w:sz="12" w:space="0" w:color="auto"/>
-              <w:bottom w:val="single" w:sz="8" w:space="0" w:color="auto"/>
-              <w:right w:val="single" w:sz="8" w:space="0" w:color="auto"/>
-            </w:tcBorders>
-            <w:shd w:val="clear" w:color="auto" w:fill="auto"/>
-          </w:tcPr>
-          <w:p>
-            <w:pPr>
-              <w:rPr>
-                <w:rFonts w:asciiTheme="majorHAnsi" w:hAnsiTheme="majorHAnsi" w:cstheme="majorHAnsi"/>
-                <w:color w:val="1F497D" w:themeColor="text2"/>
-                <w:sz w:val="22"/>
-                <w:szCs w:val="22"/>
-              </w:rPr>
-            </w:pPr>
-          </w:p>
-        </w:tc>
-        <w:tc>
-          <w:tcPr>
-            <w:tcW w:w="1990" w:type="dxa"/>
-            <w:tcBorders>
-              <w:top w:val="single" w:sz="8" w:space="0" w:color="auto"/>
-              <w:left w:val="single" w:sz="12" w:space="0" w:color="auto"/>
-              <w:bottom w:val="single" w:sz="8" w:space="0" w:color="auto"/>
-              <w:right w:val="single" w:sz="12" w:space="0" w:color="auto"/>
-            </w:tcBorders>
-          </w:tcPr>
-          <w:p>
-            <w:pPr>
-              <w:rPr>
-                <w:rFonts w:asciiTheme="majorHAnsi" w:hAnsiTheme="majorHAnsi" w:cstheme="majorHAnsi"/>
-                <w:sz w:val="22"/>
-                <w:szCs w:val="22"/>
-              </w:rPr>
-            </w:pPr>
-          </w:p>
-        </w:tc>
-        <w:tc>
-          <w:tcPr>
-            <w:tcW w:w="1456" w:type="dxa"/>
-            <w:tcBorders>
-              <w:top w:val="single" w:sz="8" w:space="0" w:color="auto"/>
-              <w:left w:val="single" w:sz="12" w:space="0" w:color="auto"/>
-              <w:bottom w:val="single" w:sz="8" w:space="0" w:color="auto"/>
-              <w:right w:val="single" w:sz="12" w:space="0" w:color="auto"/>
-            </w:tcBorders>
-          </w:tcPr>
-          <w:p>
-            <w:pPr>
-              <w:rPr>
-                <w:rFonts w:asciiTheme="majorHAnsi" w:hAnsiTheme="majorHAnsi" w:cstheme="majorHAnsi"/>
-                <w:sz w:val="22"/>
-                <w:szCs w:val="22"/>
-              </w:rPr>
-            </w:pPr>
-          </w:p>
-        </w:tc>
-        <w:tc>
-          <w:tcPr>
-            <w:tcW w:w="1559" w:type="dxa"/>
-            <w:tcBorders>
-              <w:top w:val="single" w:sz="8" w:space="0" w:color="auto"/>
-              <w:left w:val="single" w:sz="12" w:space="0" w:color="auto"/>
-              <w:bottom w:val="single" w:sz="8" w:space="0" w:color="auto"/>
-              <w:right w:val="single" w:sz="12" w:space="0" w:color="auto"/>
-            </w:tcBorders>
-          </w:tcPr>
-          <w:p>
-            <w:pPr>
-              <w:rPr>
-                <w:rFonts w:asciiTheme="majorHAnsi" w:hAnsiTheme="majorHAnsi" w:cstheme="majorHAnsi"/>
-                <w:sz w:val="22"/>
-                <w:szCs w:val="22"/>
-              </w:rPr>
-            </w:pPr>
-          </w:p>
-        </w:tc>
-      </w:tr>
-      <w:tr>
-        <w:trPr>
-          <w:trHeight w:val="397"/>
-        </w:trPr>
-        <w:tc>
-          <w:tcPr>
-            <w:tcW w:w="2493" w:type="dxa"/>
-            <w:tcBorders>
-              <w:top w:val="single" w:sz="8" w:space="0" w:color="auto"/>
-              <w:left w:val="single" w:sz="12" w:space="0" w:color="auto"/>
-              <w:bottom w:val="single" w:sz="8" w:space="0" w:color="auto"/>
-              <w:right w:val="single" w:sz="8" w:space="0" w:color="auto"/>
-            </w:tcBorders>
-            <w:shd w:val="clear" w:color="auto" w:fill="auto"/>
-          </w:tcPr>
-          <w:p>
-            <w:pPr>
-              <w:rPr>
-                <w:rFonts w:asciiTheme="majorHAnsi" w:hAnsiTheme="majorHAnsi" w:cstheme="majorHAnsi"/>
-                <w:color w:val="1F497D" w:themeColor="text2"/>
-                <w:sz w:val="22"/>
-                <w:szCs w:val="22"/>
-              </w:rPr>
-            </w:pPr>
-          </w:p>
-        </w:tc>
-        <w:tc>
-          <w:tcPr>
-            <w:tcW w:w="1990" w:type="dxa"/>
-            <w:tcBorders>
-              <w:top w:val="single" w:sz="8" w:space="0" w:color="auto"/>
-              <w:left w:val="single" w:sz="12" w:space="0" w:color="auto"/>
-              <w:bottom w:val="single" w:sz="8" w:space="0" w:color="auto"/>
-              <w:right w:val="single" w:sz="12" w:space="0" w:color="auto"/>
-            </w:tcBorders>
-          </w:tcPr>
-          <w:p>
-            <w:pPr>
-              <w:rPr>
-                <w:rFonts w:asciiTheme="majorHAnsi" w:hAnsiTheme="majorHAnsi" w:cstheme="majorHAnsi"/>
-                <w:sz w:val="22"/>
-                <w:szCs w:val="22"/>
-              </w:rPr>
-            </w:pPr>
-          </w:p>
-        </w:tc>
-        <w:tc>
-          <w:tcPr>
-            <w:tcW w:w="1456" w:type="dxa"/>
-            <w:tcBorders>
-              <w:top w:val="single" w:sz="8" w:space="0" w:color="auto"/>
-              <w:left w:val="single" w:sz="12" w:space="0" w:color="auto"/>
-              <w:bottom w:val="single" w:sz="8" w:space="0" w:color="auto"/>
-              <w:right w:val="single" w:sz="12" w:space="0" w:color="auto"/>
-            </w:tcBorders>
-          </w:tcPr>
-          <w:p>
-            <w:pPr>
-              <w:rPr>
-                <w:rFonts w:asciiTheme="majorHAnsi" w:hAnsiTheme="majorHAnsi" w:cstheme="majorHAnsi"/>
-                <w:sz w:val="22"/>
-                <w:szCs w:val="22"/>
-              </w:rPr>
-            </w:pPr>
-          </w:p>
-        </w:tc>
-        <w:tc>
-          <w:tcPr>
-            <w:tcW w:w="1559" w:type="dxa"/>
-            <w:tcBorders>
-              <w:top w:val="single" w:sz="8" w:space="0" w:color="auto"/>
-              <w:left w:val="single" w:sz="12" w:space="0" w:color="auto"/>
-              <w:bottom w:val="single" w:sz="8" w:space="0" w:color="auto"/>
-              <w:right w:val="single" w:sz="12" w:space="0" w:color="auto"/>
-            </w:tcBorders>
-          </w:tcPr>
-          <w:p>
-            <w:pPr>
-              <w:rPr>
-                <w:rFonts w:asciiTheme="majorHAnsi" w:hAnsiTheme="majorHAnsi" w:cstheme="majorHAnsi"/>
-                <w:sz w:val="22"/>
-                <w:szCs w:val="22"/>
-              </w:rPr>
-            </w:pPr>
-          </w:p>
-        </w:tc>
-      </w:tr>
-      <w:tr>
-        <w:trPr>
-          <w:trHeight w:val="397"/>
-        </w:trPr>
-        <w:tc>
-          <w:tcPr>
-            <w:tcW w:w="2493" w:type="dxa"/>
-            <w:tcBorders>
-              <w:top w:val="single" w:sz="8" w:space="0" w:color="auto"/>
-              <w:left w:val="single" w:sz="12" w:space="0" w:color="auto"/>
-              <w:bottom w:val="single" w:sz="8" w:space="0" w:color="auto"/>
-              <w:right w:val="single" w:sz="8" w:space="0" w:color="auto"/>
-            </w:tcBorders>
-            <w:shd w:val="clear" w:color="auto" w:fill="auto"/>
-          </w:tcPr>
-          <w:p>
-            <w:pPr>
-              <w:rPr>
-                <w:rFonts w:asciiTheme="majorHAnsi" w:hAnsiTheme="majorHAnsi" w:cstheme="majorHAnsi"/>
-                <w:color w:val="1F497D" w:themeColor="text2"/>
-                <w:sz w:val="22"/>
-                <w:szCs w:val="22"/>
-              </w:rPr>
-            </w:pPr>
-          </w:p>
-        </w:tc>
-        <w:tc>
-          <w:tcPr>
-            <w:tcW w:w="1990" w:type="dxa"/>
-            <w:tcBorders>
-              <w:top w:val="single" w:sz="8" w:space="0" w:color="auto"/>
-              <w:left w:val="single" w:sz="12" w:space="0" w:color="auto"/>
-              <w:bottom w:val="single" w:sz="8" w:space="0" w:color="auto"/>
-              <w:right w:val="single" w:sz="12" w:space="0" w:color="auto"/>
-            </w:tcBorders>
-          </w:tcPr>
-          <w:p>
-            <w:pPr>
-              <w:rPr>
-                <w:rFonts w:asciiTheme="majorHAnsi" w:hAnsiTheme="majorHAnsi" w:cstheme="majorHAnsi"/>
-                <w:sz w:val="22"/>
-                <w:szCs w:val="22"/>
-              </w:rPr>
-            </w:pPr>
-          </w:p>
-        </w:tc>
-        <w:tc>
-          <w:tcPr>
-            <w:tcW w:w="1456" w:type="dxa"/>
-            <w:tcBorders>
-              <w:top w:val="single" w:sz="8" w:space="0" w:color="auto"/>
-              <w:left w:val="single" w:sz="12" w:space="0" w:color="auto"/>
-              <w:bottom w:val="single" w:sz="8" w:space="0" w:color="auto"/>
-              <w:right w:val="single" w:sz="12" w:space="0" w:color="auto"/>
-            </w:tcBorders>
-          </w:tcPr>
-          <w:p>
-            <w:pPr>
-              <w:rPr>
-                <w:rFonts w:asciiTheme="majorHAnsi" w:hAnsiTheme="majorHAnsi" w:cstheme="majorHAnsi"/>
-                <w:sz w:val="22"/>
-                <w:szCs w:val="22"/>
-              </w:rPr>
-            </w:pPr>
-          </w:p>
-        </w:tc>
-        <w:tc>
-          <w:tcPr>
-            <w:tcW w:w="1559" w:type="dxa"/>
-            <w:tcBorders>
-              <w:top w:val="single" w:sz="8" w:space="0" w:color="auto"/>
-              <w:left w:val="single" w:sz="12" w:space="0" w:color="auto"/>
-              <w:bottom w:val="single" w:sz="8" w:space="0" w:color="auto"/>
-              <w:right w:val="single" w:sz="12" w:space="0" w:color="auto"/>
-            </w:tcBorders>
-          </w:tcPr>
-          <w:p>
-            <w:pPr>
-              <w:rPr>
-                <w:rFonts w:asciiTheme="majorHAnsi" w:hAnsiTheme="majorHAnsi" w:cstheme="majorHAnsi"/>
-                <w:sz w:val="22"/>
-                <w:szCs w:val="22"/>
-              </w:rPr>
-            </w:pPr>
-          </w:p>
-        </w:tc>
-      </w:tr>
-      <w:tr>
-        <w:trPr>
-          <w:trHeight w:val="397"/>
-        </w:trPr>
-        <w:tc>
-          <w:tcPr>
-            <w:tcW w:w="2493" w:type="dxa"/>
-            <w:tcBorders>
-              <w:top w:val="single" w:sz="8" w:space="0" w:color="auto"/>
-              <w:left w:val="single" w:sz="12" w:space="0" w:color="auto"/>
-              <w:bottom w:val="single" w:sz="8" w:space="0" w:color="auto"/>
-              <w:right w:val="single" w:sz="8" w:space="0" w:color="auto"/>
-            </w:tcBorders>
-            <w:shd w:val="clear" w:color="auto" w:fill="auto"/>
-          </w:tcPr>
-          <w:p>
-            <w:pPr>
-              <w:rPr>
-                <w:rFonts w:asciiTheme="majorHAnsi" w:hAnsiTheme="majorHAnsi" w:cstheme="majorHAnsi"/>
-                <w:color w:val="1F497D" w:themeColor="text2"/>
-                <w:sz w:val="22"/>
-                <w:szCs w:val="22"/>
-              </w:rPr>
-            </w:pPr>
-          </w:p>
-        </w:tc>
-        <w:tc>
-          <w:tcPr>
-            <w:tcW w:w="1990" w:type="dxa"/>
-            <w:tcBorders>
-              <w:top w:val="single" w:sz="8" w:space="0" w:color="auto"/>
-              <w:left w:val="single" w:sz="12" w:space="0" w:color="auto"/>
-              <w:bottom w:val="single" w:sz="8" w:space="0" w:color="auto"/>
-              <w:right w:val="single" w:sz="12" w:space="0" w:color="auto"/>
-            </w:tcBorders>
-          </w:tcPr>
-          <w:p>
-            <w:pPr>
-              <w:rPr>
-                <w:rFonts w:asciiTheme="majorHAnsi" w:hAnsiTheme="majorHAnsi" w:cstheme="majorHAnsi"/>
-                <w:sz w:val="22"/>
-                <w:szCs w:val="22"/>
-              </w:rPr>
-            </w:pPr>
-          </w:p>
-        </w:tc>
-        <w:tc>
-          <w:tcPr>
-            <w:tcW w:w="1456" w:type="dxa"/>
-            <w:tcBorders>
-              <w:top w:val="single" w:sz="8" w:space="0" w:color="auto"/>
-              <w:left w:val="single" w:sz="12" w:space="0" w:color="auto"/>
-              <w:bottom w:val="single" w:sz="8" w:space="0" w:color="auto"/>
-              <w:right w:val="single" w:sz="12" w:space="0" w:color="auto"/>
-            </w:tcBorders>
-          </w:tcPr>
-          <w:p>
-            <w:pPr>
-              <w:rPr>
-                <w:rFonts w:asciiTheme="majorHAnsi" w:hAnsiTheme="majorHAnsi" w:cstheme="majorHAnsi"/>
-                <w:sz w:val="22"/>
-                <w:szCs w:val="22"/>
-              </w:rPr>
-            </w:pPr>
-          </w:p>
-        </w:tc>
-        <w:tc>
-          <w:tcPr>
-            <w:tcW w:w="1559" w:type="dxa"/>
-            <w:tcBorders>
-              <w:top w:val="single" w:sz="8" w:space="0" w:color="auto"/>
-              <w:left w:val="single" w:sz="12" w:space="0" w:color="auto"/>
-              <w:bottom w:val="single" w:sz="8" w:space="0" w:color="auto"/>
-              <w:right w:val="single" w:sz="12" w:space="0" w:color="auto"/>
-            </w:tcBorders>
-          </w:tcPr>
-          <w:p>
-            <w:pPr>
-              <w:rPr>
-                <w:rFonts w:asciiTheme="majorHAnsi" w:hAnsiTheme="majorHAnsi" w:cstheme="majorHAnsi"/>
-                <w:sz w:val="22"/>
-                <w:szCs w:val="22"/>
-              </w:rPr>
-            </w:pPr>
-          </w:p>
-        </w:tc>
-      </w:tr>
-      <w:tr>
-        <w:trPr>
-          <w:trHeight w:val="397"/>
-        </w:trPr>
-        <w:tc>
-          <w:tcPr>
-            <w:tcW w:w="2493" w:type="dxa"/>
-            <w:tcBorders>
-              <w:top w:val="single" w:sz="8" w:space="0" w:color="auto"/>
-              <w:left w:val="single" w:sz="12" w:space="0" w:color="auto"/>
-              <w:bottom w:val="single" w:sz="8" w:space="0" w:color="auto"/>
-              <w:right w:val="single" w:sz="8" w:space="0" w:color="auto"/>
-            </w:tcBorders>
-            <w:shd w:val="clear" w:color="auto" w:fill="auto"/>
-          </w:tcPr>
-          <w:p>
-            <w:pPr>
-              <w:rPr>
-                <w:rFonts w:asciiTheme="majorHAnsi" w:hAnsiTheme="majorHAnsi" w:cstheme="majorHAnsi"/>
-                <w:color w:val="1F497D" w:themeColor="text2"/>
-                <w:sz w:val="22"/>
-                <w:szCs w:val="22"/>
-              </w:rPr>
-            </w:pPr>
-          </w:p>
-        </w:tc>
-        <w:tc>
-          <w:tcPr>
-            <w:tcW w:w="1990" w:type="dxa"/>
-            <w:tcBorders>
-              <w:top w:val="single" w:sz="8" w:space="0" w:color="auto"/>
-              <w:left w:val="single" w:sz="12" w:space="0" w:color="auto"/>
-              <w:bottom w:val="single" w:sz="8" w:space="0" w:color="auto"/>
-              <w:right w:val="single" w:sz="12" w:space="0" w:color="auto"/>
-            </w:tcBorders>
-          </w:tcPr>
-          <w:p>
-            <w:pPr>
-              <w:rPr>
-                <w:rFonts w:asciiTheme="majorHAnsi" w:hAnsiTheme="majorHAnsi" w:cstheme="majorHAnsi"/>
-                <w:sz w:val="22"/>
-                <w:szCs w:val="22"/>
-              </w:rPr>
-            </w:pPr>
-          </w:p>
-        </w:tc>
-        <w:tc>
-          <w:tcPr>
-            <w:tcW w:w="1456" w:type="dxa"/>
-            <w:tcBorders>
-              <w:top w:val="single" w:sz="8" w:space="0" w:color="auto"/>
-              <w:left w:val="single" w:sz="12" w:space="0" w:color="auto"/>
-              <w:bottom w:val="single" w:sz="8" w:space="0" w:color="auto"/>
-              <w:right w:val="single" w:sz="12" w:space="0" w:color="auto"/>
-            </w:tcBorders>
-          </w:tcPr>
-          <w:p>
-            <w:pPr>
-              <w:rPr>
-                <w:rFonts w:asciiTheme="majorHAnsi" w:hAnsiTheme="majorHAnsi" w:cstheme="majorHAnsi"/>
-                <w:sz w:val="22"/>
-                <w:szCs w:val="22"/>
-              </w:rPr>
-            </w:pPr>
-          </w:p>
-        </w:tc>
-        <w:tc>
-          <w:tcPr>
-            <w:tcW w:w="1559" w:type="dxa"/>
-            <w:tcBorders>
-              <w:top w:val="single" w:sz="8" w:space="0" w:color="auto"/>
-              <w:left w:val="single" w:sz="12" w:space="0" w:color="auto"/>
-              <w:bottom w:val="single" w:sz="8" w:space="0" w:color="auto"/>
-              <w:right w:val="single" w:sz="12" w:space="0" w:color="auto"/>
-            </w:tcBorders>
-          </w:tcPr>
-          <w:p>
-            <w:pPr>
-              <w:rPr>
-                <w:rFonts w:asciiTheme="majorHAnsi" w:hAnsiTheme="majorHAnsi" w:cstheme="majorHAnsi"/>
-                <w:sz w:val="22"/>
-                <w:szCs w:val="22"/>
-              </w:rPr>
-            </w:pPr>
-          </w:p>
-        </w:tc>
-      </w:tr>
-    </w:tbl>
     <w:p>
       <w:pPr>
         <w:pStyle w:val="Pieddepage"/>
@@ -2588,40 +1748,10 @@
         </w:rPr>
       </w:pPr>
     </w:p>
-    <w:p>
-      <w:pPr>
-        <w:pStyle w:val="Pieddepage"/>
-        <w:rPr>
-          <w:rFonts w:asciiTheme="majorHAnsi" w:hAnsiTheme="majorHAnsi" w:cstheme="majorHAnsi"/>
-          <w:sz w:val="22"/>
-          <w:szCs w:val="22"/>
-        </w:rPr>
-      </w:pPr>
-    </w:p>
-    <w:p>
-      <w:pPr>
-        <w:pStyle w:val="Pieddepage"/>
-        <w:rPr>
-          <w:rFonts w:asciiTheme="majorHAnsi" w:hAnsiTheme="majorHAnsi" w:cstheme="majorHAnsi"/>
-          <w:sz w:val="22"/>
-          <w:szCs w:val="22"/>
-        </w:rPr>
-      </w:pPr>
-    </w:p>
-    <w:p>
-      <w:pPr>
-        <w:pStyle w:val="Pieddepage"/>
-        <w:rPr>
-          <w:rFonts w:asciiTheme="majorHAnsi" w:hAnsiTheme="majorHAnsi" w:cstheme="majorHAnsi"/>
-          <w:sz w:val="22"/>
-          <w:szCs w:val="22"/>
-        </w:rPr>
-      </w:pPr>
-    </w:p>
     <w:tbl>
       <w:tblPr>
+        <w:tblpPr w:leftFromText="141" w:rightFromText="141" w:vertAnchor="text" w:horzAnchor="page" w:tblpX="8686" w:tblpY="-61"/>
         <w:tblW w:w="7087" w:type="dxa"/>
-        <w:tblInd w:w="978" w:type="dxa"/>
         <w:shd w:val="clear" w:color="auto" w:fill="E0E0E0"/>
         <w:tblLayout w:type="fixed"/>
         <w:tblLook w:val="01E0" w:firstRow="1" w:lastRow="1" w:firstColumn="1" w:lastColumn="1" w:noHBand="0" w:noVBand="0"/>
@@ -2661,7 +1791,7 @@
                 <w:sz w:val="22"/>
                 <w:szCs w:val="22"/>
               </w:rPr>
-              <w:t>Nom et Prénom du formateur </w:t>
+              <w:t>NOM / PRENOM Du formateur</w:t>
             </w:r>
           </w:p>
         </w:tc>
@@ -2726,12 +1856,23 @@
           </w:tcPr>
           <w:p>
             <w:pPr>
+              <w:spacing w:before="240"/>
+              <w:jc w:val="center"/>
               <w:rPr>
                 <w:rFonts w:asciiTheme="majorHAnsi" w:hAnsiTheme="majorHAnsi" w:cstheme="majorHAnsi"/>
                 <w:sz w:val="22"/>
                 <w:szCs w:val="22"/>
               </w:rPr>
             </w:pPr>
+            <w:r>
+              <w:rPr>
+                <w:rFonts w:asciiTheme="majorHAnsi" w:hAnsiTheme="majorHAnsi" w:cstheme="majorHAnsi"/>
+                <w:color w:val="3F5364"/>
+                <w:sz w:val="22"/>
+                <w:szCs w:val="22"/>
+              </w:rPr>
+              <w:t>[NOM DU FORMATEUR]</w:t>
+            </w:r>
           </w:p>
         </w:tc>
         <w:tc>
@@ -2779,6 +1920,36 @@
     <w:p>
       <w:pPr>
         <w:pStyle w:val="Pieddepage"/>
+        <w:rPr>
+          <w:rFonts w:asciiTheme="majorHAnsi" w:hAnsiTheme="majorHAnsi" w:cstheme="majorHAnsi"/>
+          <w:sz w:val="22"/>
+          <w:szCs w:val="22"/>
+        </w:rPr>
+      </w:pPr>
+    </w:p>
+    <w:p>
+      <w:pPr>
+        <w:pStyle w:val="Pieddepage"/>
+        <w:rPr>
+          <w:rFonts w:asciiTheme="majorHAnsi" w:hAnsiTheme="majorHAnsi" w:cstheme="majorHAnsi"/>
+          <w:sz w:val="22"/>
+          <w:szCs w:val="22"/>
+        </w:rPr>
+      </w:pPr>
+    </w:p>
+    <w:p>
+      <w:pPr>
+        <w:pStyle w:val="Pieddepage"/>
+        <w:rPr>
+          <w:rFonts w:asciiTheme="majorHAnsi" w:hAnsiTheme="majorHAnsi" w:cstheme="majorHAnsi"/>
+          <w:sz w:val="22"/>
+          <w:szCs w:val="22"/>
+        </w:rPr>
+      </w:pPr>
+    </w:p>
+    <w:p>
+      <w:pPr>
+        <w:pStyle w:val="Pieddepage"/>
         <w:jc w:val="right"/>
         <w:rPr>
           <w:rFonts w:asciiTheme="majorHAnsi" w:hAnsiTheme="majorHAnsi" w:cstheme="majorHAnsi"/>
@@ -2789,13 +1960,13 @@
           <w:noProof/>
         </w:rPr>
         <w:drawing>
-          <wp:anchor distT="0" distB="0" distL="114300" distR="114300" simplePos="0" relativeHeight="251664384" behindDoc="1" locked="0" layoutInCell="1" allowOverlap="1" wp14:anchorId="6629B5F5" wp14:editId="4B5B61D8">
+          <wp:anchor distT="0" distB="0" distL="114300" distR="114300" simplePos="0" relativeHeight="251664384" behindDoc="1" locked="0" layoutInCell="1" allowOverlap="1" wp14:anchorId="6629B5F5" wp14:editId="10761778">
             <wp:simplePos x="0" y="0"/>
             <wp:positionH relativeFrom="margin">
               <wp:align>center</wp:align>
             </wp:positionH>
             <wp:positionV relativeFrom="paragraph">
-              <wp:posOffset>2349200</wp:posOffset>
+              <wp:posOffset>2996565</wp:posOffset>
             </wp:positionV>
             <wp:extent cx="828675" cy="296698"/>
             <wp:effectExtent l="0" t="0" r="0" b="8255"/>
